--- a/Memoria.docx
+++ b/Memoria.docx
@@ -120,6 +120,22 @@
           <w:sz w:val="40"/>
         </w:rPr>
       </w:pPr>
+      <w:ins w:id="0" w:author="Marcos Orive Izarra" w:date="2017-12-14T17:26:00Z">
+        <w:r>
+          <w:rPr>
+            <w:color w:val="4472C4" w:themeColor="accent1"/>
+            <w:sz w:val="40"/>
+          </w:rPr>
+          <w:t>2ª Entrega</w:t>
+        </w:r>
+        <w:r>
+          <w:rPr>
+            <w:color w:val="4472C4" w:themeColor="accent1"/>
+            <w:sz w:val="40"/>
+          </w:rPr>
+          <w:t>.</w:t>
+        </w:r>
+      </w:ins>
     </w:p>
     <w:p>
       <w:pPr>
@@ -167,13 +183,17 @@
         <w:lastRenderedPageBreak/>
         <w:t>Índice</w:t>
       </w:r>
-      <w:bookmarkStart w:id="0" w:name="_GoBack"/>
-      <w:bookmarkEnd w:id="0"/>
     </w:p>
     <w:sdt>
       <w:sdtPr>
         <w:rPr>
-          <w:lang w:val="es-ES"/>
+          <w:rFonts w:asciiTheme="minorHAnsi" w:eastAsiaTheme="minorHAnsi" w:hAnsiTheme="minorHAnsi" w:cstheme="minorBidi"/>
+          <w:b w:val="0"/>
+          <w:bCs w:val="0"/>
+          <w:color w:val="auto"/>
+          <w:sz w:val="24"/>
+          <w:szCs w:val="24"/>
+          <w:lang w:val="es-ES" w:eastAsia="en-US"/>
         </w:rPr>
         <w:id w:val="963927240"/>
         <w:docPartObj>
@@ -183,12 +203,8 @@
       </w:sdtPr>
       <w:sdtEndPr>
         <w:rPr>
-          <w:rFonts w:asciiTheme="minorHAnsi" w:eastAsiaTheme="minorHAnsi" w:hAnsiTheme="minorHAnsi" w:cstheme="minorBidi"/>
           <w:noProof/>
-          <w:color w:val="auto"/>
-          <w:sz w:val="24"/>
-          <w:szCs w:val="24"/>
-          <w:lang w:val="es-ES_tradnl" w:eastAsia="en-US"/>
+          <w:lang w:val="es-ES_tradnl"/>
         </w:rPr>
       </w:sdtEndPr>
       <w:sdtContent>
@@ -199,6 +215,7 @@
             <w:pPrChange w:id="1" w:author="Marcos Orive Izarra" w:date="2017-11-26T20:00:00Z">
               <w:pPr>
                 <w:pStyle w:val="TtulodeTDC"/>
+                <w:jc w:val="center"/>
               </w:pPr>
             </w:pPrChange>
           </w:pPr>
@@ -217,6 +234,7 @@
               <w:tab w:val="right" w:leader="dot" w:pos="8488"/>
             </w:tabs>
             <w:rPr>
+              <w:ins w:id="2" w:author="Marcos Orive Izarra" w:date="2017-12-17T22:34:00Z"/>
               <w:rFonts w:eastAsiaTheme="minorEastAsia"/>
               <w:b w:val="0"/>
               <w:bCs w:val="0"/>
@@ -241,7 +259,49 @@
             </w:rPr>
             <w:fldChar w:fldCharType="separate"/>
           </w:r>
-          <w:hyperlink w:anchor="_Toc499489747" w:history="1">
+          <w:bookmarkStart w:id="3" w:name="_GoBack"/>
+          <w:bookmarkEnd w:id="3"/>
+          <w:ins w:id="4" w:author="Marcos Orive Izarra" w:date="2017-12-17T22:34:00Z">
+            <w:r>
+              <w:rPr>
+                <w:rStyle w:val="Hipervnculo"/>
+                <w:noProof/>
+              </w:rPr>
+              <w:fldChar w:fldCharType="begin"/>
+            </w:r>
+            <w:r>
+              <w:rPr>
+                <w:rStyle w:val="Hipervnculo"/>
+                <w:noProof/>
+              </w:rPr>
+              <w:instrText xml:space="preserve"> </w:instrText>
+            </w:r>
+            <w:r>
+              <w:rPr>
+                <w:noProof/>
+              </w:rPr>
+              <w:instrText>HYPERLINK \l "_Toc501313378"</w:instrText>
+            </w:r>
+            <w:r>
+              <w:rPr>
+                <w:rStyle w:val="Hipervnculo"/>
+                <w:noProof/>
+              </w:rPr>
+              <w:instrText xml:space="preserve"> </w:instrText>
+            </w:r>
+            <w:r>
+              <w:rPr>
+                <w:rStyle w:val="Hipervnculo"/>
+                <w:noProof/>
+              </w:rPr>
+            </w:r>
+            <w:r>
+              <w:rPr>
+                <w:rStyle w:val="Hipervnculo"/>
+                <w:noProof/>
+              </w:rPr>
+              <w:fldChar w:fldCharType="separate"/>
+            </w:r>
             <w:r>
               <w:rPr>
                 <w:rStyle w:val="Hipervnculo"/>
@@ -285,21 +345,23 @@
                 <w:noProof/>
                 <w:webHidden/>
               </w:rPr>
-              <w:instrText xml:space="preserve"> PAGEREF _Toc499489747 \h </w:instrText>
-            </w:r>
-            <w:r>
-              <w:rPr>
-                <w:noProof/>
-                <w:webHidden/>
-              </w:rPr>
-            </w:r>
-            <w:r>
-              <w:rPr>
-                <w:noProof/>
-                <w:webHidden/>
-              </w:rPr>
-              <w:fldChar w:fldCharType="separate"/>
-            </w:r>
+              <w:instrText xml:space="preserve"> PAGEREF _Toc501313378 \h </w:instrText>
+            </w:r>
+            <w:r>
+              <w:rPr>
+                <w:noProof/>
+                <w:webHidden/>
+              </w:rPr>
+            </w:r>
+          </w:ins>
+          <w:r>
+            <w:rPr>
+              <w:noProof/>
+              <w:webHidden/>
+            </w:rPr>
+            <w:fldChar w:fldCharType="separate"/>
+          </w:r>
+          <w:ins w:id="5" w:author="Marcos Orive Izarra" w:date="2017-12-17T22:34:00Z">
             <w:r>
               <w:rPr>
                 <w:noProof/>
@@ -314,7 +376,14 @@
               </w:rPr>
               <w:fldChar w:fldCharType="end"/>
             </w:r>
-          </w:hyperlink>
+            <w:r>
+              <w:rPr>
+                <w:rStyle w:val="Hipervnculo"/>
+                <w:noProof/>
+              </w:rPr>
+              <w:fldChar w:fldCharType="end"/>
+            </w:r>
+          </w:ins>
         </w:p>
         <w:p>
           <w:pPr>
@@ -324,6 +393,7 @@
               <w:tab w:val="right" w:leader="dot" w:pos="8488"/>
             </w:tabs>
             <w:rPr>
+              <w:ins w:id="6" w:author="Marcos Orive Izarra" w:date="2017-12-17T22:34:00Z"/>
               <w:rFonts w:eastAsiaTheme="minorEastAsia"/>
               <w:b w:val="0"/>
               <w:bCs w:val="0"/>
@@ -331,7 +401,47 @@
               <w:lang w:eastAsia="es-ES_tradnl"/>
             </w:rPr>
           </w:pPr>
-          <w:hyperlink w:anchor="_Toc499489748" w:history="1">
+          <w:ins w:id="7" w:author="Marcos Orive Izarra" w:date="2017-12-17T22:34:00Z">
+            <w:r>
+              <w:rPr>
+                <w:rStyle w:val="Hipervnculo"/>
+                <w:noProof/>
+              </w:rPr>
+              <w:fldChar w:fldCharType="begin"/>
+            </w:r>
+            <w:r>
+              <w:rPr>
+                <w:rStyle w:val="Hipervnculo"/>
+                <w:noProof/>
+              </w:rPr>
+              <w:instrText xml:space="preserve"> </w:instrText>
+            </w:r>
+            <w:r>
+              <w:rPr>
+                <w:noProof/>
+              </w:rPr>
+              <w:instrText>HYPERLINK \l "_Toc501313379"</w:instrText>
+            </w:r>
+            <w:r>
+              <w:rPr>
+                <w:rStyle w:val="Hipervnculo"/>
+                <w:noProof/>
+              </w:rPr>
+              <w:instrText xml:space="preserve"> </w:instrText>
+            </w:r>
+            <w:r>
+              <w:rPr>
+                <w:rStyle w:val="Hipervnculo"/>
+                <w:noProof/>
+              </w:rPr>
+            </w:r>
+            <w:r>
+              <w:rPr>
+                <w:rStyle w:val="Hipervnculo"/>
+                <w:noProof/>
+              </w:rPr>
+              <w:fldChar w:fldCharType="separate"/>
+            </w:r>
             <w:r>
               <w:rPr>
                 <w:rStyle w:val="Hipervnculo"/>
@@ -375,21 +485,23 @@
                 <w:noProof/>
                 <w:webHidden/>
               </w:rPr>
-              <w:instrText xml:space="preserve"> PAGEREF _Toc499489748 \h </w:instrText>
-            </w:r>
-            <w:r>
-              <w:rPr>
-                <w:noProof/>
-                <w:webHidden/>
-              </w:rPr>
-            </w:r>
-            <w:r>
-              <w:rPr>
-                <w:noProof/>
-                <w:webHidden/>
-              </w:rPr>
-              <w:fldChar w:fldCharType="separate"/>
-            </w:r>
+              <w:instrText xml:space="preserve"> PAGEREF _Toc501313379 \h </w:instrText>
+            </w:r>
+            <w:r>
+              <w:rPr>
+                <w:noProof/>
+                <w:webHidden/>
+              </w:rPr>
+            </w:r>
+          </w:ins>
+          <w:r>
+            <w:rPr>
+              <w:noProof/>
+              <w:webHidden/>
+            </w:rPr>
+            <w:fldChar w:fldCharType="separate"/>
+          </w:r>
+          <w:ins w:id="8" w:author="Marcos Orive Izarra" w:date="2017-12-17T22:34:00Z">
             <w:r>
               <w:rPr>
                 <w:noProof/>
@@ -404,7 +516,14 @@
               </w:rPr>
               <w:fldChar w:fldCharType="end"/>
             </w:r>
-          </w:hyperlink>
+            <w:r>
+              <w:rPr>
+                <w:rStyle w:val="Hipervnculo"/>
+                <w:noProof/>
+              </w:rPr>
+              <w:fldChar w:fldCharType="end"/>
+            </w:r>
+          </w:ins>
         </w:p>
         <w:p>
           <w:pPr>
@@ -414,6 +533,7 @@
               <w:tab w:val="right" w:leader="dot" w:pos="8488"/>
             </w:tabs>
             <w:rPr>
+              <w:ins w:id="9" w:author="Marcos Orive Izarra" w:date="2017-12-17T22:34:00Z"/>
               <w:rFonts w:eastAsiaTheme="minorEastAsia"/>
               <w:b w:val="0"/>
               <w:bCs w:val="0"/>
@@ -421,7 +541,47 @@
               <w:lang w:eastAsia="es-ES_tradnl"/>
             </w:rPr>
           </w:pPr>
-          <w:hyperlink w:anchor="_Toc499489749" w:history="1">
+          <w:ins w:id="10" w:author="Marcos Orive Izarra" w:date="2017-12-17T22:34:00Z">
+            <w:r>
+              <w:rPr>
+                <w:rStyle w:val="Hipervnculo"/>
+                <w:noProof/>
+              </w:rPr>
+              <w:fldChar w:fldCharType="begin"/>
+            </w:r>
+            <w:r>
+              <w:rPr>
+                <w:rStyle w:val="Hipervnculo"/>
+                <w:noProof/>
+              </w:rPr>
+              <w:instrText xml:space="preserve"> </w:instrText>
+            </w:r>
+            <w:r>
+              <w:rPr>
+                <w:noProof/>
+              </w:rPr>
+              <w:instrText>HYPERLINK \l "_Toc501313380"</w:instrText>
+            </w:r>
+            <w:r>
+              <w:rPr>
+                <w:rStyle w:val="Hipervnculo"/>
+                <w:noProof/>
+              </w:rPr>
+              <w:instrText xml:space="preserve"> </w:instrText>
+            </w:r>
+            <w:r>
+              <w:rPr>
+                <w:rStyle w:val="Hipervnculo"/>
+                <w:noProof/>
+              </w:rPr>
+            </w:r>
+            <w:r>
+              <w:rPr>
+                <w:rStyle w:val="Hipervnculo"/>
+                <w:noProof/>
+              </w:rPr>
+              <w:fldChar w:fldCharType="separate"/>
+            </w:r>
             <w:r>
               <w:rPr>
                 <w:rStyle w:val="Hipervnculo"/>
@@ -465,21 +625,23 @@
                 <w:noProof/>
                 <w:webHidden/>
               </w:rPr>
-              <w:instrText xml:space="preserve"> PAGEREF _Toc499489749 \h </w:instrText>
-            </w:r>
-            <w:r>
-              <w:rPr>
-                <w:noProof/>
-                <w:webHidden/>
-              </w:rPr>
-            </w:r>
-            <w:r>
-              <w:rPr>
-                <w:noProof/>
-                <w:webHidden/>
-              </w:rPr>
-              <w:fldChar w:fldCharType="separate"/>
-            </w:r>
+              <w:instrText xml:space="preserve"> PAGEREF _Toc501313380 \h </w:instrText>
+            </w:r>
+            <w:r>
+              <w:rPr>
+                <w:noProof/>
+                <w:webHidden/>
+              </w:rPr>
+            </w:r>
+          </w:ins>
+          <w:r>
+            <w:rPr>
+              <w:noProof/>
+              <w:webHidden/>
+            </w:rPr>
+            <w:fldChar w:fldCharType="separate"/>
+          </w:r>
+          <w:ins w:id="11" w:author="Marcos Orive Izarra" w:date="2017-12-17T22:34:00Z">
             <w:r>
               <w:rPr>
                 <w:noProof/>
@@ -494,7 +656,14 @@
               </w:rPr>
               <w:fldChar w:fldCharType="end"/>
             </w:r>
-          </w:hyperlink>
+            <w:r>
+              <w:rPr>
+                <w:rStyle w:val="Hipervnculo"/>
+                <w:noProof/>
+              </w:rPr>
+              <w:fldChar w:fldCharType="end"/>
+            </w:r>
+          </w:ins>
         </w:p>
         <w:p>
           <w:pPr>
@@ -503,6 +672,7 @@
               <w:tab w:val="right" w:leader="dot" w:pos="8488"/>
             </w:tabs>
             <w:rPr>
+              <w:ins w:id="12" w:author="Marcos Orive Izarra" w:date="2017-12-17T22:34:00Z"/>
               <w:rFonts w:eastAsiaTheme="minorEastAsia"/>
               <w:b w:val="0"/>
               <w:bCs w:val="0"/>
@@ -512,7 +682,47 @@
               <w:lang w:eastAsia="es-ES_tradnl"/>
             </w:rPr>
           </w:pPr>
-          <w:hyperlink w:anchor="_Toc499489750" w:history="1">
+          <w:ins w:id="13" w:author="Marcos Orive Izarra" w:date="2017-12-17T22:34:00Z">
+            <w:r>
+              <w:rPr>
+                <w:rStyle w:val="Hipervnculo"/>
+                <w:noProof/>
+              </w:rPr>
+              <w:fldChar w:fldCharType="begin"/>
+            </w:r>
+            <w:r>
+              <w:rPr>
+                <w:rStyle w:val="Hipervnculo"/>
+                <w:noProof/>
+              </w:rPr>
+              <w:instrText xml:space="preserve"> </w:instrText>
+            </w:r>
+            <w:r>
+              <w:rPr>
+                <w:noProof/>
+              </w:rPr>
+              <w:instrText>HYPERLINK \l "_Toc501313381"</w:instrText>
+            </w:r>
+            <w:r>
+              <w:rPr>
+                <w:rStyle w:val="Hipervnculo"/>
+                <w:noProof/>
+              </w:rPr>
+              <w:instrText xml:space="preserve"> </w:instrText>
+            </w:r>
+            <w:r>
+              <w:rPr>
+                <w:rStyle w:val="Hipervnculo"/>
+                <w:noProof/>
+              </w:rPr>
+            </w:r>
+            <w:r>
+              <w:rPr>
+                <w:rStyle w:val="Hipervnculo"/>
+                <w:noProof/>
+              </w:rPr>
+              <w:fldChar w:fldCharType="separate"/>
+            </w:r>
             <w:r>
               <w:rPr>
                 <w:rStyle w:val="Hipervnculo"/>
@@ -539,21 +749,23 @@
                 <w:noProof/>
                 <w:webHidden/>
               </w:rPr>
-              <w:instrText xml:space="preserve"> PAGEREF _Toc499489750 \h </w:instrText>
-            </w:r>
-            <w:r>
-              <w:rPr>
-                <w:noProof/>
-                <w:webHidden/>
-              </w:rPr>
-            </w:r>
-            <w:r>
-              <w:rPr>
-                <w:noProof/>
-                <w:webHidden/>
-              </w:rPr>
-              <w:fldChar w:fldCharType="separate"/>
-            </w:r>
+              <w:instrText xml:space="preserve"> PAGEREF _Toc501313381 \h </w:instrText>
+            </w:r>
+            <w:r>
+              <w:rPr>
+                <w:noProof/>
+                <w:webHidden/>
+              </w:rPr>
+            </w:r>
+          </w:ins>
+          <w:r>
+            <w:rPr>
+              <w:noProof/>
+              <w:webHidden/>
+            </w:rPr>
+            <w:fldChar w:fldCharType="separate"/>
+          </w:r>
+          <w:ins w:id="14" w:author="Marcos Orive Izarra" w:date="2017-12-17T22:34:00Z">
             <w:r>
               <w:rPr>
                 <w:noProof/>
@@ -568,7 +780,14 @@
               </w:rPr>
               <w:fldChar w:fldCharType="end"/>
             </w:r>
-          </w:hyperlink>
+            <w:r>
+              <w:rPr>
+                <w:rStyle w:val="Hipervnculo"/>
+                <w:noProof/>
+              </w:rPr>
+              <w:fldChar w:fldCharType="end"/>
+            </w:r>
+          </w:ins>
         </w:p>
         <w:p>
           <w:pPr>
@@ -577,6 +796,7 @@
               <w:tab w:val="right" w:leader="dot" w:pos="8488"/>
             </w:tabs>
             <w:rPr>
+              <w:ins w:id="15" w:author="Marcos Orive Izarra" w:date="2017-12-17T22:34:00Z"/>
               <w:rFonts w:eastAsiaTheme="minorEastAsia"/>
               <w:b w:val="0"/>
               <w:bCs w:val="0"/>
@@ -586,7 +806,47 @@
               <w:lang w:eastAsia="es-ES_tradnl"/>
             </w:rPr>
           </w:pPr>
-          <w:hyperlink w:anchor="_Toc499489751" w:history="1">
+          <w:ins w:id="16" w:author="Marcos Orive Izarra" w:date="2017-12-17T22:34:00Z">
+            <w:r>
+              <w:rPr>
+                <w:rStyle w:val="Hipervnculo"/>
+                <w:noProof/>
+              </w:rPr>
+              <w:fldChar w:fldCharType="begin"/>
+            </w:r>
+            <w:r>
+              <w:rPr>
+                <w:rStyle w:val="Hipervnculo"/>
+                <w:noProof/>
+              </w:rPr>
+              <w:instrText xml:space="preserve"> </w:instrText>
+            </w:r>
+            <w:r>
+              <w:rPr>
+                <w:noProof/>
+              </w:rPr>
+              <w:instrText>HYPERLINK \l "_Toc501313382"</w:instrText>
+            </w:r>
+            <w:r>
+              <w:rPr>
+                <w:rStyle w:val="Hipervnculo"/>
+                <w:noProof/>
+              </w:rPr>
+              <w:instrText xml:space="preserve"> </w:instrText>
+            </w:r>
+            <w:r>
+              <w:rPr>
+                <w:rStyle w:val="Hipervnculo"/>
+                <w:noProof/>
+              </w:rPr>
+            </w:r>
+            <w:r>
+              <w:rPr>
+                <w:rStyle w:val="Hipervnculo"/>
+                <w:noProof/>
+              </w:rPr>
+              <w:fldChar w:fldCharType="separate"/>
+            </w:r>
             <w:r>
               <w:rPr>
                 <w:rStyle w:val="Hipervnculo"/>
@@ -613,23 +873,149 @@
                 <w:noProof/>
                 <w:webHidden/>
               </w:rPr>
-              <w:instrText xml:space="preserve"> PAGEREF _Toc499489751 \h </w:instrText>
-            </w:r>
-            <w:r>
-              <w:rPr>
-                <w:noProof/>
-                <w:webHidden/>
-              </w:rPr>
-            </w:r>
-            <w:r>
-              <w:rPr>
-                <w:noProof/>
-                <w:webHidden/>
+              <w:instrText xml:space="preserve"> PAGEREF _Toc501313382 \h </w:instrText>
+            </w:r>
+            <w:r>
+              <w:rPr>
+                <w:noProof/>
+                <w:webHidden/>
+              </w:rPr>
+            </w:r>
+          </w:ins>
+          <w:r>
+            <w:rPr>
+              <w:noProof/>
+              <w:webHidden/>
+            </w:rPr>
+            <w:fldChar w:fldCharType="separate"/>
+          </w:r>
+          <w:ins w:id="17" w:author="Marcos Orive Izarra" w:date="2017-12-17T22:34:00Z">
+            <w:r>
+              <w:rPr>
+                <w:noProof/>
+                <w:webHidden/>
+              </w:rPr>
+              <w:t>4</w:t>
+            </w:r>
+            <w:r>
+              <w:rPr>
+                <w:noProof/>
+                <w:webHidden/>
+              </w:rPr>
+              <w:fldChar w:fldCharType="end"/>
+            </w:r>
+            <w:r>
+              <w:rPr>
+                <w:rStyle w:val="Hipervnculo"/>
+                <w:noProof/>
+              </w:rPr>
+              <w:fldChar w:fldCharType="end"/>
+            </w:r>
+          </w:ins>
+        </w:p>
+        <w:p>
+          <w:pPr>
+            <w:pStyle w:val="TDC2"/>
+            <w:tabs>
+              <w:tab w:val="right" w:leader="dot" w:pos="8488"/>
+            </w:tabs>
+            <w:rPr>
+              <w:ins w:id="18" w:author="Marcos Orive Izarra" w:date="2017-12-17T22:34:00Z"/>
+              <w:rFonts w:eastAsiaTheme="minorEastAsia"/>
+              <w:b w:val="0"/>
+              <w:bCs w:val="0"/>
+              <w:noProof/>
+              <w:sz w:val="24"/>
+              <w:szCs w:val="24"/>
+              <w:lang w:eastAsia="es-ES_tradnl"/>
+            </w:rPr>
+          </w:pPr>
+          <w:ins w:id="19" w:author="Marcos Orive Izarra" w:date="2017-12-17T22:34:00Z">
+            <w:r>
+              <w:rPr>
+                <w:rStyle w:val="Hipervnculo"/>
+                <w:noProof/>
+              </w:rPr>
+              <w:fldChar w:fldCharType="begin"/>
+            </w:r>
+            <w:r>
+              <w:rPr>
+                <w:rStyle w:val="Hipervnculo"/>
+                <w:noProof/>
+              </w:rPr>
+              <w:instrText xml:space="preserve"> </w:instrText>
+            </w:r>
+            <w:r>
+              <w:rPr>
+                <w:noProof/>
+              </w:rPr>
+              <w:instrText>HYPERLINK \l "_Toc501313383"</w:instrText>
+            </w:r>
+            <w:r>
+              <w:rPr>
+                <w:rStyle w:val="Hipervnculo"/>
+                <w:noProof/>
+              </w:rPr>
+              <w:instrText xml:space="preserve"> </w:instrText>
+            </w:r>
+            <w:r>
+              <w:rPr>
+                <w:rStyle w:val="Hipervnculo"/>
+                <w:noProof/>
+              </w:rPr>
+            </w:r>
+            <w:r>
+              <w:rPr>
+                <w:rStyle w:val="Hipervnculo"/>
+                <w:noProof/>
               </w:rPr>
               <w:fldChar w:fldCharType="separate"/>
             </w:r>
             <w:r>
               <w:rPr>
+                <w:rStyle w:val="Hipervnculo"/>
+                <w:noProof/>
+              </w:rPr>
+              <w:t>Observador:</w:t>
+            </w:r>
+            <w:r>
+              <w:rPr>
+                <w:noProof/>
+                <w:webHidden/>
+              </w:rPr>
+              <w:tab/>
+            </w:r>
+            <w:r>
+              <w:rPr>
+                <w:noProof/>
+                <w:webHidden/>
+              </w:rPr>
+              <w:fldChar w:fldCharType="begin"/>
+            </w:r>
+            <w:r>
+              <w:rPr>
+                <w:noProof/>
+                <w:webHidden/>
+              </w:rPr>
+              <w:instrText xml:space="preserve"> PAGEREF _Toc501313383 \h </w:instrText>
+            </w:r>
+            <w:r>
+              <w:rPr>
+                <w:noProof/>
+                <w:webHidden/>
+              </w:rPr>
+            </w:r>
+          </w:ins>
+          <w:r>
+            <w:rPr>
+              <w:noProof/>
+              <w:webHidden/>
+            </w:rPr>
+            <w:fldChar w:fldCharType="separate"/>
+          </w:r>
+          <w:ins w:id="20" w:author="Marcos Orive Izarra" w:date="2017-12-17T22:34:00Z">
+            <w:r>
+              <w:rPr>
                 <w:noProof/>
                 <w:webHidden/>
               </w:rPr>
@@ -642,7 +1028,14 @@
               </w:rPr>
               <w:fldChar w:fldCharType="end"/>
             </w:r>
-          </w:hyperlink>
+            <w:r>
+              <w:rPr>
+                <w:rStyle w:val="Hipervnculo"/>
+                <w:noProof/>
+              </w:rPr>
+              <w:fldChar w:fldCharType="end"/>
+            </w:r>
+          </w:ins>
         </w:p>
         <w:p>
           <w:pPr>
@@ -652,6 +1045,7 @@
               <w:tab w:val="right" w:leader="dot" w:pos="8488"/>
             </w:tabs>
             <w:rPr>
+              <w:ins w:id="21" w:author="Marcos Orive Izarra" w:date="2017-12-17T22:34:00Z"/>
               <w:rFonts w:eastAsiaTheme="minorEastAsia"/>
               <w:b w:val="0"/>
               <w:bCs w:val="0"/>
@@ -659,7 +1053,47 @@
               <w:lang w:eastAsia="es-ES_tradnl"/>
             </w:rPr>
           </w:pPr>
-          <w:hyperlink w:anchor="_Toc499489752" w:history="1">
+          <w:ins w:id="22" w:author="Marcos Orive Izarra" w:date="2017-12-17T22:34:00Z">
+            <w:r>
+              <w:rPr>
+                <w:rStyle w:val="Hipervnculo"/>
+                <w:noProof/>
+              </w:rPr>
+              <w:fldChar w:fldCharType="begin"/>
+            </w:r>
+            <w:r>
+              <w:rPr>
+                <w:rStyle w:val="Hipervnculo"/>
+                <w:noProof/>
+              </w:rPr>
+              <w:instrText xml:space="preserve"> </w:instrText>
+            </w:r>
+            <w:r>
+              <w:rPr>
+                <w:noProof/>
+              </w:rPr>
+              <w:instrText>HYPERLINK \l "_Toc501313384"</w:instrText>
+            </w:r>
+            <w:r>
+              <w:rPr>
+                <w:rStyle w:val="Hipervnculo"/>
+                <w:noProof/>
+              </w:rPr>
+              <w:instrText xml:space="preserve"> </w:instrText>
+            </w:r>
+            <w:r>
+              <w:rPr>
+                <w:rStyle w:val="Hipervnculo"/>
+                <w:noProof/>
+              </w:rPr>
+            </w:r>
+            <w:r>
+              <w:rPr>
+                <w:rStyle w:val="Hipervnculo"/>
+                <w:noProof/>
+              </w:rPr>
+              <w:fldChar w:fldCharType="separate"/>
+            </w:r>
             <w:r>
               <w:rPr>
                 <w:rStyle w:val="Hipervnculo"/>
@@ -703,21 +1137,23 @@
                 <w:noProof/>
                 <w:webHidden/>
               </w:rPr>
-              <w:instrText xml:space="preserve"> PAGEREF _Toc499489752 \h </w:instrText>
-            </w:r>
-            <w:r>
-              <w:rPr>
-                <w:noProof/>
-                <w:webHidden/>
-              </w:rPr>
-            </w:r>
-            <w:r>
-              <w:rPr>
-                <w:noProof/>
-                <w:webHidden/>
-              </w:rPr>
-              <w:fldChar w:fldCharType="separate"/>
-            </w:r>
+              <w:instrText xml:space="preserve"> PAGEREF _Toc501313384 \h </w:instrText>
+            </w:r>
+            <w:r>
+              <w:rPr>
+                <w:noProof/>
+                <w:webHidden/>
+              </w:rPr>
+            </w:r>
+          </w:ins>
+          <w:r>
+            <w:rPr>
+              <w:noProof/>
+              <w:webHidden/>
+            </w:rPr>
+            <w:fldChar w:fldCharType="separate"/>
+          </w:r>
+          <w:ins w:id="23" w:author="Marcos Orive Izarra" w:date="2017-12-17T22:34:00Z">
             <w:r>
               <w:rPr>
                 <w:noProof/>
@@ -732,7 +1168,14 @@
               </w:rPr>
               <w:fldChar w:fldCharType="end"/>
             </w:r>
-          </w:hyperlink>
+            <w:r>
+              <w:rPr>
+                <w:rStyle w:val="Hipervnculo"/>
+                <w:noProof/>
+              </w:rPr>
+              <w:fldChar w:fldCharType="end"/>
+            </w:r>
+          </w:ins>
         </w:p>
         <w:p>
           <w:pPr>
@@ -741,6 +1184,7 @@
               <w:tab w:val="right" w:leader="dot" w:pos="8488"/>
             </w:tabs>
             <w:rPr>
+              <w:ins w:id="24" w:author="Marcos Orive Izarra" w:date="2017-12-17T22:34:00Z"/>
               <w:rFonts w:eastAsiaTheme="minorEastAsia"/>
               <w:b w:val="0"/>
               <w:bCs w:val="0"/>
@@ -750,7 +1194,47 @@
               <w:lang w:eastAsia="es-ES_tradnl"/>
             </w:rPr>
           </w:pPr>
-          <w:hyperlink w:anchor="_Toc499489753" w:history="1">
+          <w:ins w:id="25" w:author="Marcos Orive Izarra" w:date="2017-12-17T22:34:00Z">
+            <w:r>
+              <w:rPr>
+                <w:rStyle w:val="Hipervnculo"/>
+                <w:noProof/>
+              </w:rPr>
+              <w:fldChar w:fldCharType="begin"/>
+            </w:r>
+            <w:r>
+              <w:rPr>
+                <w:rStyle w:val="Hipervnculo"/>
+                <w:noProof/>
+              </w:rPr>
+              <w:instrText xml:space="preserve"> </w:instrText>
+            </w:r>
+            <w:r>
+              <w:rPr>
+                <w:noProof/>
+              </w:rPr>
+              <w:instrText>HYPERLINK \l "_Toc501313385"</w:instrText>
+            </w:r>
+            <w:r>
+              <w:rPr>
+                <w:rStyle w:val="Hipervnculo"/>
+                <w:noProof/>
+              </w:rPr>
+              <w:instrText xml:space="preserve"> </w:instrText>
+            </w:r>
+            <w:r>
+              <w:rPr>
+                <w:rStyle w:val="Hipervnculo"/>
+                <w:noProof/>
+              </w:rPr>
+            </w:r>
+            <w:r>
+              <w:rPr>
+                <w:rStyle w:val="Hipervnculo"/>
+                <w:noProof/>
+              </w:rPr>
+              <w:fldChar w:fldCharType="separate"/>
+            </w:r>
             <w:r>
               <w:rPr>
                 <w:rStyle w:val="Hipervnculo"/>
@@ -777,21 +1261,23 @@
                 <w:noProof/>
                 <w:webHidden/>
               </w:rPr>
-              <w:instrText xml:space="preserve"> PAGEREF _Toc499489753 \h </w:instrText>
-            </w:r>
-            <w:r>
-              <w:rPr>
-                <w:noProof/>
-                <w:webHidden/>
-              </w:rPr>
-            </w:r>
-            <w:r>
-              <w:rPr>
-                <w:noProof/>
-                <w:webHidden/>
-              </w:rPr>
-              <w:fldChar w:fldCharType="separate"/>
-            </w:r>
+              <w:instrText xml:space="preserve"> PAGEREF _Toc501313385 \h </w:instrText>
+            </w:r>
+            <w:r>
+              <w:rPr>
+                <w:noProof/>
+                <w:webHidden/>
+              </w:rPr>
+            </w:r>
+          </w:ins>
+          <w:r>
+            <w:rPr>
+              <w:noProof/>
+              <w:webHidden/>
+            </w:rPr>
+            <w:fldChar w:fldCharType="separate"/>
+          </w:r>
+          <w:ins w:id="26" w:author="Marcos Orive Izarra" w:date="2017-12-17T22:34:00Z">
             <w:r>
               <w:rPr>
                 <w:noProof/>
@@ -806,7 +1292,14 @@
               </w:rPr>
               <w:fldChar w:fldCharType="end"/>
             </w:r>
-          </w:hyperlink>
+            <w:r>
+              <w:rPr>
+                <w:rStyle w:val="Hipervnculo"/>
+                <w:noProof/>
+              </w:rPr>
+              <w:fldChar w:fldCharType="end"/>
+            </w:r>
+          </w:ins>
         </w:p>
         <w:p>
           <w:pPr>
@@ -815,6 +1308,7 @@
               <w:tab w:val="right" w:leader="dot" w:pos="8488"/>
             </w:tabs>
             <w:rPr>
+              <w:ins w:id="27" w:author="Marcos Orive Izarra" w:date="2017-12-17T22:34:00Z"/>
               <w:rFonts w:eastAsiaTheme="minorEastAsia"/>
               <w:b w:val="0"/>
               <w:bCs w:val="0"/>
@@ -824,7 +1318,47 @@
               <w:lang w:eastAsia="es-ES_tradnl"/>
             </w:rPr>
           </w:pPr>
-          <w:hyperlink w:anchor="_Toc499489754" w:history="1">
+          <w:ins w:id="28" w:author="Marcos Orive Izarra" w:date="2017-12-17T22:34:00Z">
+            <w:r>
+              <w:rPr>
+                <w:rStyle w:val="Hipervnculo"/>
+                <w:noProof/>
+              </w:rPr>
+              <w:fldChar w:fldCharType="begin"/>
+            </w:r>
+            <w:r>
+              <w:rPr>
+                <w:rStyle w:val="Hipervnculo"/>
+                <w:noProof/>
+              </w:rPr>
+              <w:instrText xml:space="preserve"> </w:instrText>
+            </w:r>
+            <w:r>
+              <w:rPr>
+                <w:noProof/>
+              </w:rPr>
+              <w:instrText>HYPERLINK \l "_Toc501313386"</w:instrText>
+            </w:r>
+            <w:r>
+              <w:rPr>
+                <w:rStyle w:val="Hipervnculo"/>
+                <w:noProof/>
+              </w:rPr>
+              <w:instrText xml:space="preserve"> </w:instrText>
+            </w:r>
+            <w:r>
+              <w:rPr>
+                <w:rStyle w:val="Hipervnculo"/>
+                <w:noProof/>
+              </w:rPr>
+            </w:r>
+            <w:r>
+              <w:rPr>
+                <w:rStyle w:val="Hipervnculo"/>
+                <w:noProof/>
+              </w:rPr>
+              <w:fldChar w:fldCharType="separate"/>
+            </w:r>
             <w:r>
               <w:rPr>
                 <w:rStyle w:val="Hipervnculo"/>
@@ -851,27 +1385,153 @@
                 <w:noProof/>
                 <w:webHidden/>
               </w:rPr>
-              <w:instrText xml:space="preserve"> PAGEREF _Toc499489754 \h </w:instrText>
-            </w:r>
-            <w:r>
-              <w:rPr>
-                <w:noProof/>
-                <w:webHidden/>
-              </w:rPr>
-            </w:r>
-            <w:r>
-              <w:rPr>
-                <w:noProof/>
-                <w:webHidden/>
+              <w:instrText xml:space="preserve"> PAGEREF _Toc501313386 \h </w:instrText>
+            </w:r>
+            <w:r>
+              <w:rPr>
+                <w:noProof/>
+                <w:webHidden/>
+              </w:rPr>
+            </w:r>
+          </w:ins>
+          <w:r>
+            <w:rPr>
+              <w:noProof/>
+              <w:webHidden/>
+            </w:rPr>
+            <w:fldChar w:fldCharType="separate"/>
+          </w:r>
+          <w:ins w:id="29" w:author="Marcos Orive Izarra" w:date="2017-12-17T22:34:00Z">
+            <w:r>
+              <w:rPr>
+                <w:noProof/>
+                <w:webHidden/>
+              </w:rPr>
+              <w:t>4</w:t>
+            </w:r>
+            <w:r>
+              <w:rPr>
+                <w:noProof/>
+                <w:webHidden/>
+              </w:rPr>
+              <w:fldChar w:fldCharType="end"/>
+            </w:r>
+            <w:r>
+              <w:rPr>
+                <w:rStyle w:val="Hipervnculo"/>
+                <w:noProof/>
+              </w:rPr>
+              <w:fldChar w:fldCharType="end"/>
+            </w:r>
+          </w:ins>
+        </w:p>
+        <w:p>
+          <w:pPr>
+            <w:pStyle w:val="TDC2"/>
+            <w:tabs>
+              <w:tab w:val="right" w:leader="dot" w:pos="8488"/>
+            </w:tabs>
+            <w:rPr>
+              <w:ins w:id="30" w:author="Marcos Orive Izarra" w:date="2017-12-17T22:34:00Z"/>
+              <w:rFonts w:eastAsiaTheme="minorEastAsia"/>
+              <w:b w:val="0"/>
+              <w:bCs w:val="0"/>
+              <w:noProof/>
+              <w:sz w:val="24"/>
+              <w:szCs w:val="24"/>
+              <w:lang w:eastAsia="es-ES_tradnl"/>
+            </w:rPr>
+          </w:pPr>
+          <w:ins w:id="31" w:author="Marcos Orive Izarra" w:date="2017-12-17T22:34:00Z">
+            <w:r>
+              <w:rPr>
+                <w:rStyle w:val="Hipervnculo"/>
+                <w:noProof/>
+              </w:rPr>
+              <w:fldChar w:fldCharType="begin"/>
+            </w:r>
+            <w:r>
+              <w:rPr>
+                <w:rStyle w:val="Hipervnculo"/>
+                <w:noProof/>
+              </w:rPr>
+              <w:instrText xml:space="preserve"> </w:instrText>
+            </w:r>
+            <w:r>
+              <w:rPr>
+                <w:noProof/>
+              </w:rPr>
+              <w:instrText>HYPERLINK \l "_Toc501313387"</w:instrText>
+            </w:r>
+            <w:r>
+              <w:rPr>
+                <w:rStyle w:val="Hipervnculo"/>
+                <w:noProof/>
+              </w:rPr>
+              <w:instrText xml:space="preserve"> </w:instrText>
+            </w:r>
+            <w:r>
+              <w:rPr>
+                <w:rStyle w:val="Hipervnculo"/>
+                <w:noProof/>
+              </w:rPr>
+            </w:r>
+            <w:r>
+              <w:rPr>
+                <w:rStyle w:val="Hipervnculo"/>
+                <w:noProof/>
               </w:rPr>
               <w:fldChar w:fldCharType="separate"/>
             </w:r>
             <w:r>
               <w:rPr>
-                <w:noProof/>
-                <w:webHidden/>
-              </w:rPr>
-              <w:t>4</w:t>
+                <w:rStyle w:val="Hipervnculo"/>
+                <w:noProof/>
+              </w:rPr>
+              <w:t>Inversión de dependencias:</w:t>
+            </w:r>
+            <w:r>
+              <w:rPr>
+                <w:noProof/>
+                <w:webHidden/>
+              </w:rPr>
+              <w:tab/>
+            </w:r>
+            <w:r>
+              <w:rPr>
+                <w:noProof/>
+                <w:webHidden/>
+              </w:rPr>
+              <w:fldChar w:fldCharType="begin"/>
+            </w:r>
+            <w:r>
+              <w:rPr>
+                <w:noProof/>
+                <w:webHidden/>
+              </w:rPr>
+              <w:instrText xml:space="preserve"> PAGEREF _Toc501313387 \h </w:instrText>
+            </w:r>
+            <w:r>
+              <w:rPr>
+                <w:noProof/>
+                <w:webHidden/>
+              </w:rPr>
+            </w:r>
+          </w:ins>
+          <w:r>
+            <w:rPr>
+              <w:noProof/>
+              <w:webHidden/>
+            </w:rPr>
+            <w:fldChar w:fldCharType="separate"/>
+          </w:r>
+          <w:ins w:id="32" w:author="Marcos Orive Izarra" w:date="2017-12-17T22:34:00Z">
+            <w:r>
+              <w:rPr>
+                <w:noProof/>
+                <w:webHidden/>
+              </w:rPr>
+              <w:t>5</w:t>
             </w:r>
             <w:r>
               <w:rPr>
@@ -880,7 +1540,14 @@
               </w:rPr>
               <w:fldChar w:fldCharType="end"/>
             </w:r>
-          </w:hyperlink>
+            <w:r>
+              <w:rPr>
+                <w:rStyle w:val="Hipervnculo"/>
+                <w:noProof/>
+              </w:rPr>
+              <w:fldChar w:fldCharType="end"/>
+            </w:r>
+          </w:ins>
         </w:p>
         <w:p>
           <w:pPr>
@@ -890,6 +1557,7 @@
               <w:tab w:val="right" w:leader="dot" w:pos="8488"/>
             </w:tabs>
             <w:rPr>
+              <w:ins w:id="33" w:author="Marcos Orive Izarra" w:date="2017-12-17T22:34:00Z"/>
               <w:rFonts w:eastAsiaTheme="minorEastAsia"/>
               <w:b w:val="0"/>
               <w:bCs w:val="0"/>
@@ -897,7 +1565,47 @@
               <w:lang w:eastAsia="es-ES_tradnl"/>
             </w:rPr>
           </w:pPr>
-          <w:hyperlink w:anchor="_Toc499489755" w:history="1">
+          <w:ins w:id="34" w:author="Marcos Orive Izarra" w:date="2017-12-17T22:34:00Z">
+            <w:r>
+              <w:rPr>
+                <w:rStyle w:val="Hipervnculo"/>
+                <w:noProof/>
+              </w:rPr>
+              <w:fldChar w:fldCharType="begin"/>
+            </w:r>
+            <w:r>
+              <w:rPr>
+                <w:rStyle w:val="Hipervnculo"/>
+                <w:noProof/>
+              </w:rPr>
+              <w:instrText xml:space="preserve"> </w:instrText>
+            </w:r>
+            <w:r>
+              <w:rPr>
+                <w:noProof/>
+              </w:rPr>
+              <w:instrText>HYPERLINK \l "_Toc501313388"</w:instrText>
+            </w:r>
+            <w:r>
+              <w:rPr>
+                <w:rStyle w:val="Hipervnculo"/>
+                <w:noProof/>
+              </w:rPr>
+              <w:instrText xml:space="preserve"> </w:instrText>
+            </w:r>
+            <w:r>
+              <w:rPr>
+                <w:rStyle w:val="Hipervnculo"/>
+                <w:noProof/>
+              </w:rPr>
+            </w:r>
+            <w:r>
+              <w:rPr>
+                <w:rStyle w:val="Hipervnculo"/>
+                <w:noProof/>
+              </w:rPr>
+              <w:fldChar w:fldCharType="separate"/>
+            </w:r>
             <w:r>
               <w:rPr>
                 <w:rStyle w:val="Hipervnculo"/>
@@ -920,7 +1628,7 @@
                 <w:rStyle w:val="Hipervnculo"/>
                 <w:noProof/>
               </w:rPr>
-              <w:t>De cara a la segunda entrega</w:t>
+              <w:t>Para añadir sistemas de almacenamiento e Interfaces.</w:t>
             </w:r>
             <w:r>
               <w:rPr>
@@ -941,27 +1649,169 @@
                 <w:noProof/>
                 <w:webHidden/>
               </w:rPr>
-              <w:instrText xml:space="preserve"> PAGEREF _Toc499489755 \h </w:instrText>
-            </w:r>
-            <w:r>
-              <w:rPr>
-                <w:noProof/>
-                <w:webHidden/>
-              </w:rPr>
-            </w:r>
-            <w:r>
-              <w:rPr>
-                <w:noProof/>
-                <w:webHidden/>
+              <w:instrText xml:space="preserve"> PAGEREF _Toc501313388 \h </w:instrText>
+            </w:r>
+            <w:r>
+              <w:rPr>
+                <w:noProof/>
+                <w:webHidden/>
+              </w:rPr>
+            </w:r>
+          </w:ins>
+          <w:r>
+            <w:rPr>
+              <w:noProof/>
+              <w:webHidden/>
+            </w:rPr>
+            <w:fldChar w:fldCharType="separate"/>
+          </w:r>
+          <w:ins w:id="35" w:author="Marcos Orive Izarra" w:date="2017-12-17T22:34:00Z">
+            <w:r>
+              <w:rPr>
+                <w:noProof/>
+                <w:webHidden/>
+              </w:rPr>
+              <w:t>5</w:t>
+            </w:r>
+            <w:r>
+              <w:rPr>
+                <w:noProof/>
+                <w:webHidden/>
+              </w:rPr>
+              <w:fldChar w:fldCharType="end"/>
+            </w:r>
+            <w:r>
+              <w:rPr>
+                <w:rStyle w:val="Hipervnculo"/>
+                <w:noProof/>
+              </w:rPr>
+              <w:fldChar w:fldCharType="end"/>
+            </w:r>
+          </w:ins>
+        </w:p>
+        <w:p>
+          <w:pPr>
+            <w:pStyle w:val="TDC1"/>
+            <w:tabs>
+              <w:tab w:val="left" w:pos="480"/>
+              <w:tab w:val="right" w:leader="dot" w:pos="8488"/>
+            </w:tabs>
+            <w:rPr>
+              <w:ins w:id="36" w:author="Marcos Orive Izarra" w:date="2017-12-17T22:34:00Z"/>
+              <w:rFonts w:eastAsiaTheme="minorEastAsia"/>
+              <w:b w:val="0"/>
+              <w:bCs w:val="0"/>
+              <w:noProof/>
+              <w:lang w:eastAsia="es-ES_tradnl"/>
+            </w:rPr>
+          </w:pPr>
+          <w:ins w:id="37" w:author="Marcos Orive Izarra" w:date="2017-12-17T22:34:00Z">
+            <w:r>
+              <w:rPr>
+                <w:rStyle w:val="Hipervnculo"/>
+                <w:noProof/>
+              </w:rPr>
+              <w:fldChar w:fldCharType="begin"/>
+            </w:r>
+            <w:r>
+              <w:rPr>
+                <w:rStyle w:val="Hipervnculo"/>
+                <w:noProof/>
+              </w:rPr>
+              <w:instrText xml:space="preserve"> </w:instrText>
+            </w:r>
+            <w:r>
+              <w:rPr>
+                <w:noProof/>
+              </w:rPr>
+              <w:instrText>HYPERLINK \l "_Toc501313389"</w:instrText>
+            </w:r>
+            <w:r>
+              <w:rPr>
+                <w:rStyle w:val="Hipervnculo"/>
+                <w:noProof/>
+              </w:rPr>
+              <w:instrText xml:space="preserve"> </w:instrText>
+            </w:r>
+            <w:r>
+              <w:rPr>
+                <w:rStyle w:val="Hipervnculo"/>
+                <w:noProof/>
+              </w:rPr>
+            </w:r>
+            <w:r>
+              <w:rPr>
+                <w:rStyle w:val="Hipervnculo"/>
+                <w:noProof/>
               </w:rPr>
               <w:fldChar w:fldCharType="separate"/>
             </w:r>
             <w:r>
               <w:rPr>
-                <w:noProof/>
-                <w:webHidden/>
-              </w:rPr>
-              <w:t>5</w:t>
+                <w:rStyle w:val="Hipervnculo"/>
+                <w:noProof/>
+              </w:rPr>
+              <w:t>6.</w:t>
+            </w:r>
+            <w:r>
+              <w:rPr>
+                <w:rFonts w:eastAsiaTheme="minorEastAsia"/>
+                <w:b w:val="0"/>
+                <w:bCs w:val="0"/>
+                <w:noProof/>
+                <w:lang w:eastAsia="es-ES_tradnl"/>
+              </w:rPr>
+              <w:tab/>
+            </w:r>
+            <w:r>
+              <w:rPr>
+                <w:rStyle w:val="Hipervnculo"/>
+                <w:noProof/>
+              </w:rPr>
+              <w:t>Otras mejoras</w:t>
+            </w:r>
+            <w:r>
+              <w:rPr>
+                <w:noProof/>
+                <w:webHidden/>
+              </w:rPr>
+              <w:tab/>
+            </w:r>
+            <w:r>
+              <w:rPr>
+                <w:noProof/>
+                <w:webHidden/>
+              </w:rPr>
+              <w:fldChar w:fldCharType="begin"/>
+            </w:r>
+            <w:r>
+              <w:rPr>
+                <w:noProof/>
+                <w:webHidden/>
+              </w:rPr>
+              <w:instrText xml:space="preserve"> PAGEREF _Toc501313389 \h </w:instrText>
+            </w:r>
+            <w:r>
+              <w:rPr>
+                <w:noProof/>
+                <w:webHidden/>
+              </w:rPr>
+            </w:r>
+          </w:ins>
+          <w:r>
+            <w:rPr>
+              <w:noProof/>
+              <w:webHidden/>
+            </w:rPr>
+            <w:fldChar w:fldCharType="separate"/>
+          </w:r>
+          <w:ins w:id="38" w:author="Marcos Orive Izarra" w:date="2017-12-17T22:34:00Z">
+            <w:r>
+              <w:rPr>
+                <w:noProof/>
+                <w:webHidden/>
+              </w:rPr>
+              <w:t>6</w:t>
             </w:r>
             <w:r>
               <w:rPr>
@@ -970,7 +1820,197 @@
               </w:rPr>
               <w:fldChar w:fldCharType="end"/>
             </w:r>
-          </w:hyperlink>
+            <w:r>
+              <w:rPr>
+                <w:rStyle w:val="Hipervnculo"/>
+                <w:noProof/>
+              </w:rPr>
+              <w:fldChar w:fldCharType="end"/>
+            </w:r>
+          </w:ins>
+        </w:p>
+        <w:p>
+          <w:pPr>
+            <w:pStyle w:val="TDC1"/>
+            <w:tabs>
+              <w:tab w:val="left" w:pos="480"/>
+              <w:tab w:val="right" w:leader="dot" w:pos="8488"/>
+            </w:tabs>
+            <w:rPr>
+              <w:del w:id="39" w:author="Marcos Orive Izarra" w:date="2017-12-17T11:34:00Z"/>
+              <w:rFonts w:eastAsiaTheme="minorEastAsia"/>
+              <w:b w:val="0"/>
+              <w:bCs w:val="0"/>
+              <w:noProof/>
+              <w:lang w:eastAsia="es-ES_tradnl"/>
+            </w:rPr>
+          </w:pPr>
+          <w:del w:id="40" w:author="Marcos Orive Izarra" w:date="2017-12-17T11:34:00Z">
+            <w:r>
+              <w:rPr>
+                <w:noProof/>
+                <w:rPrChange w:id="41" w:author="Marcos Orive Izarra" w:date="2017-12-17T11:34:00Z">
+                  <w:rPr>
+                    <w:rStyle w:val="Hipervnculo"/>
+                    <w:noProof/>
+                  </w:rPr>
+                </w:rPrChange>
+              </w:rPr>
+              <w:delText>1.</w:delText>
+            </w:r>
+            <w:r>
+              <w:rPr>
+                <w:rFonts w:eastAsiaTheme="minorEastAsia"/>
+                <w:b w:val="0"/>
+                <w:bCs w:val="0"/>
+                <w:noProof/>
+                <w:lang w:eastAsia="es-ES_tradnl"/>
+              </w:rPr>
+              <w:tab/>
+            </w:r>
+            <w:r>
+              <w:rPr>
+                <w:noProof/>
+                <w:rPrChange w:id="42" w:author="Marcos Orive Izarra" w:date="2017-12-17T11:34:00Z">
+                  <w:rPr>
+                    <w:rStyle w:val="Hipervnculo"/>
+                    <w:noProof/>
+                  </w:rPr>
+                </w:rPrChange>
+              </w:rPr>
+              <w:delText>Introducción</w:delText>
+            </w:r>
+            <w:r>
+              <w:rPr>
+                <w:noProof/>
+                <w:webHidden/>
+              </w:rPr>
+              <w:tab/>
+              <w:delText>3</w:delText>
+            </w:r>
+          </w:del>
+        </w:p>
+        <w:p>
+          <w:pPr>
+            <w:pStyle w:val="TDC1"/>
+            <w:tabs>
+              <w:tab w:val="left" w:pos="480"/>
+              <w:tab w:val="right" w:leader="dot" w:pos="8488"/>
+            </w:tabs>
+            <w:rPr>
+              <w:del w:id="43" w:author="Marcos Orive Izarra" w:date="2017-12-17T11:34:00Z"/>
+              <w:rFonts w:eastAsiaTheme="minorEastAsia"/>
+              <w:b w:val="0"/>
+              <w:bCs w:val="0"/>
+              <w:noProof/>
+              <w:lang w:eastAsia="es-ES_tradnl"/>
+            </w:rPr>
+          </w:pPr>
+          <w:del w:id="44" w:author="Marcos Orive Izarra" w:date="2017-12-17T11:34:00Z">
+            <w:r>
+              <w:rPr>
+                <w:noProof/>
+                <w:rPrChange w:id="45" w:author="Marcos Orive Izarra" w:date="2017-12-17T11:34:00Z">
+                  <w:rPr>
+                    <w:rStyle w:val="Hipervnculo"/>
+                    <w:noProof/>
+                  </w:rPr>
+                </w:rPrChange>
+              </w:rPr>
+              <w:delText>2.</w:delText>
+            </w:r>
+            <w:r>
+              <w:rPr>
+                <w:rFonts w:eastAsiaTheme="minorEastAsia"/>
+                <w:b w:val="0"/>
+                <w:bCs w:val="0"/>
+                <w:noProof/>
+                <w:lang w:eastAsia="es-ES_tradnl"/>
+              </w:rPr>
+              <w:tab/>
+            </w:r>
+            <w:r>
+              <w:rPr>
+                <w:noProof/>
+                <w:rPrChange w:id="46" w:author="Marcos Orive Izarra" w:date="2017-12-17T11:34:00Z">
+                  <w:rPr>
+                    <w:rStyle w:val="Hipervnculo"/>
+                    <w:noProof/>
+                  </w:rPr>
+                </w:rPrChange>
+              </w:rPr>
+              <w:delText>Diagrama de clases</w:delText>
+            </w:r>
+            <w:r>
+              <w:rPr>
+                <w:noProof/>
+                <w:webHidden/>
+              </w:rPr>
+              <w:tab/>
+              <w:delText>3</w:delText>
+            </w:r>
+          </w:del>
+        </w:p>
+        <w:p>
+          <w:pPr>
+            <w:pStyle w:val="TDC1"/>
+            <w:tabs>
+              <w:tab w:val="left" w:pos="480"/>
+              <w:tab w:val="right" w:leader="dot" w:pos="8488"/>
+            </w:tabs>
+            <w:rPr>
+              <w:del w:id="47" w:author="Marcos Orive Izarra" w:date="2017-12-17T11:34:00Z"/>
+              <w:rFonts w:eastAsiaTheme="minorEastAsia"/>
+              <w:b w:val="0"/>
+              <w:bCs w:val="0"/>
+              <w:noProof/>
+              <w:lang w:eastAsia="es-ES_tradnl"/>
+            </w:rPr>
+          </w:pPr>
+          <w:del w:id="48" w:author="Marcos Orive Izarra" w:date="2017-12-17T11:34:00Z">
+            <w:r>
+              <w:rPr>
+                <w:noProof/>
+                <w:rPrChange w:id="49" w:author="Marcos Orive Izarra" w:date="2017-12-17T11:34:00Z">
+                  <w:rPr>
+                    <w:rStyle w:val="Hipervnculo"/>
+                    <w:noProof/>
+                  </w:rPr>
+                </w:rPrChange>
+              </w:rPr>
+              <w:delText>3.</w:delText>
+            </w:r>
+            <w:r>
+              <w:rPr>
+                <w:rFonts w:eastAsiaTheme="minorEastAsia"/>
+                <w:b w:val="0"/>
+                <w:bCs w:val="0"/>
+                <w:noProof/>
+                <w:lang w:eastAsia="es-ES_tradnl"/>
+              </w:rPr>
+              <w:tab/>
+            </w:r>
+            <w:r>
+              <w:rPr>
+                <w:noProof/>
+                <w:rPrChange w:id="50" w:author="Marcos Orive Izarra" w:date="2017-12-17T11:34:00Z">
+                  <w:rPr>
+                    <w:rStyle w:val="Hipervnculo"/>
+                    <w:noProof/>
+                  </w:rPr>
+                </w:rPrChange>
+              </w:rPr>
+              <w:delText>Patrones Utilizados</w:delText>
+            </w:r>
+            <w:r>
+              <w:rPr>
+                <w:noProof/>
+                <w:webHidden/>
+              </w:rPr>
+              <w:tab/>
+              <w:delText>4</w:delText>
+            </w:r>
+          </w:del>
         </w:p>
         <w:p>
           <w:pPr>
@@ -979,6 +2019,7 @@
               <w:tab w:val="right" w:leader="dot" w:pos="8488"/>
             </w:tabs>
             <w:rPr>
+              <w:del w:id="51" w:author="Marcos Orive Izarra" w:date="2017-12-17T11:34:00Z"/>
               <w:rFonts w:eastAsiaTheme="minorEastAsia"/>
               <w:b w:val="0"/>
               <w:bCs w:val="0"/>
@@ -988,13 +2029,18 @@
               <w:lang w:eastAsia="es-ES_tradnl"/>
             </w:rPr>
           </w:pPr>
-          <w:hyperlink w:anchor="_Toc499489756" w:history="1">
-            <w:r>
-              <w:rPr>
-                <w:rStyle w:val="Hipervnculo"/>
-                <w:noProof/>
-              </w:rPr>
-              <w:t>Completar la documentación:</w:t>
+          <w:del w:id="52" w:author="Marcos Orive Izarra" w:date="2017-12-17T11:34:00Z">
+            <w:r>
+              <w:rPr>
+                <w:noProof/>
+                <w:rPrChange w:id="53" w:author="Marcos Orive Izarra" w:date="2017-12-17T11:34:00Z">
+                  <w:rPr>
+                    <w:rStyle w:val="Hipervnculo"/>
+                    <w:noProof/>
+                  </w:rPr>
+                </w:rPrChange>
+              </w:rPr>
+              <w:delText>Fachada:</w:delText>
             </w:r>
             <w:r>
               <w:rPr>
@@ -1002,49 +2048,9 @@
                 <w:webHidden/>
               </w:rPr>
               <w:tab/>
-            </w:r>
-            <w:r>
-              <w:rPr>
-                <w:noProof/>
-                <w:webHidden/>
-              </w:rPr>
-              <w:fldChar w:fldCharType="begin"/>
-            </w:r>
-            <w:r>
-              <w:rPr>
-                <w:noProof/>
-                <w:webHidden/>
-              </w:rPr>
-              <w:instrText xml:space="preserve"> PAGEREF _Toc499489756 \h </w:instrText>
-            </w:r>
-            <w:r>
-              <w:rPr>
-                <w:noProof/>
-                <w:webHidden/>
-              </w:rPr>
-            </w:r>
-            <w:r>
-              <w:rPr>
-                <w:noProof/>
-                <w:webHidden/>
-              </w:rPr>
-              <w:fldChar w:fldCharType="separate"/>
-            </w:r>
-            <w:r>
-              <w:rPr>
-                <w:noProof/>
-                <w:webHidden/>
-              </w:rPr>
-              <w:t>5</w:t>
-            </w:r>
-            <w:r>
-              <w:rPr>
-                <w:noProof/>
-                <w:webHidden/>
-              </w:rPr>
-              <w:fldChar w:fldCharType="end"/>
-            </w:r>
-          </w:hyperlink>
+              <w:delText>4</w:delText>
+            </w:r>
+          </w:del>
         </w:p>
         <w:p>
           <w:pPr>
@@ -1053,6 +2059,7 @@
               <w:tab w:val="right" w:leader="dot" w:pos="8488"/>
             </w:tabs>
             <w:rPr>
+              <w:del w:id="54" w:author="Marcos Orive Izarra" w:date="2017-12-17T11:34:00Z"/>
               <w:rFonts w:eastAsiaTheme="minorEastAsia"/>
               <w:b w:val="0"/>
               <w:bCs w:val="0"/>
@@ -1062,13 +2069,18 @@
               <w:lang w:eastAsia="es-ES_tradnl"/>
             </w:rPr>
           </w:pPr>
-          <w:hyperlink w:anchor="_Toc499489757" w:history="1">
-            <w:r>
-              <w:rPr>
-                <w:rStyle w:val="Hipervnculo"/>
-                <w:noProof/>
-              </w:rPr>
-              <w:t>Implementar más patrones:</w:t>
+          <w:del w:id="55" w:author="Marcos Orive Izarra" w:date="2017-12-17T11:34:00Z">
+            <w:r>
+              <w:rPr>
+                <w:noProof/>
+                <w:rPrChange w:id="56" w:author="Marcos Orive Izarra" w:date="2017-12-17T11:34:00Z">
+                  <w:rPr>
+                    <w:rStyle w:val="Hipervnculo"/>
+                    <w:noProof/>
+                  </w:rPr>
+                </w:rPrChange>
+              </w:rPr>
+              <w:delText>Singleton:</w:delText>
             </w:r>
             <w:r>
               <w:rPr>
@@ -1076,49 +2088,297 @@
                 <w:webHidden/>
               </w:rPr>
               <w:tab/>
-            </w:r>
-            <w:r>
-              <w:rPr>
-                <w:noProof/>
-                <w:webHidden/>
-              </w:rPr>
-              <w:fldChar w:fldCharType="begin"/>
-            </w:r>
-            <w:r>
-              <w:rPr>
-                <w:noProof/>
-                <w:webHidden/>
-              </w:rPr>
-              <w:instrText xml:space="preserve"> PAGEREF _Toc499489757 \h </w:instrText>
-            </w:r>
-            <w:r>
-              <w:rPr>
-                <w:noProof/>
-                <w:webHidden/>
-              </w:rPr>
-            </w:r>
-            <w:r>
-              <w:rPr>
-                <w:noProof/>
-                <w:webHidden/>
-              </w:rPr>
-              <w:fldChar w:fldCharType="separate"/>
-            </w:r>
-            <w:r>
-              <w:rPr>
-                <w:noProof/>
-                <w:webHidden/>
-              </w:rPr>
-              <w:t>5</w:t>
-            </w:r>
-            <w:r>
-              <w:rPr>
-                <w:noProof/>
-                <w:webHidden/>
-              </w:rPr>
-              <w:fldChar w:fldCharType="end"/>
-            </w:r>
-          </w:hyperlink>
+              <w:delText>4</w:delText>
+            </w:r>
+          </w:del>
+        </w:p>
+        <w:p>
+          <w:pPr>
+            <w:pStyle w:val="TDC1"/>
+            <w:tabs>
+              <w:tab w:val="left" w:pos="480"/>
+              <w:tab w:val="right" w:leader="dot" w:pos="8488"/>
+            </w:tabs>
+            <w:rPr>
+              <w:del w:id="57" w:author="Marcos Orive Izarra" w:date="2017-12-17T11:34:00Z"/>
+              <w:rFonts w:eastAsiaTheme="minorEastAsia"/>
+              <w:b w:val="0"/>
+              <w:bCs w:val="0"/>
+              <w:noProof/>
+              <w:lang w:eastAsia="es-ES_tradnl"/>
+            </w:rPr>
+          </w:pPr>
+          <w:del w:id="58" w:author="Marcos Orive Izarra" w:date="2017-12-17T11:34:00Z">
+            <w:r>
+              <w:rPr>
+                <w:noProof/>
+                <w:rPrChange w:id="59" w:author="Marcos Orive Izarra" w:date="2017-12-17T11:34:00Z">
+                  <w:rPr>
+                    <w:rStyle w:val="Hipervnculo"/>
+                    <w:noProof/>
+                  </w:rPr>
+                </w:rPrChange>
+              </w:rPr>
+              <w:delText>4.</w:delText>
+            </w:r>
+            <w:r>
+              <w:rPr>
+                <w:rFonts w:eastAsiaTheme="minorEastAsia"/>
+                <w:b w:val="0"/>
+                <w:bCs w:val="0"/>
+                <w:noProof/>
+                <w:lang w:eastAsia="es-ES_tradnl"/>
+              </w:rPr>
+              <w:tab/>
+            </w:r>
+            <w:r>
+              <w:rPr>
+                <w:noProof/>
+                <w:rPrChange w:id="60" w:author="Marcos Orive Izarra" w:date="2017-12-17T11:34:00Z">
+                  <w:rPr>
+                    <w:rStyle w:val="Hipervnculo"/>
+                    <w:noProof/>
+                  </w:rPr>
+                </w:rPrChange>
+              </w:rPr>
+              <w:delText>Buenas prácticas</w:delText>
+            </w:r>
+            <w:r>
+              <w:rPr>
+                <w:noProof/>
+                <w:webHidden/>
+              </w:rPr>
+              <w:tab/>
+            </w:r>
+            <w:r>
+              <w:rPr>
+                <w:noProof/>
+                <w:webHidden/>
+              </w:rPr>
+              <w:delText>4</w:delText>
+            </w:r>
+          </w:del>
+        </w:p>
+        <w:p>
+          <w:pPr>
+            <w:pStyle w:val="TDC2"/>
+            <w:tabs>
+              <w:tab w:val="right" w:leader="dot" w:pos="8488"/>
+            </w:tabs>
+            <w:rPr>
+              <w:del w:id="61" w:author="Marcos Orive Izarra" w:date="2017-12-17T11:34:00Z"/>
+              <w:rFonts w:eastAsiaTheme="minorEastAsia"/>
+              <w:b w:val="0"/>
+              <w:bCs w:val="0"/>
+              <w:noProof/>
+              <w:sz w:val="24"/>
+              <w:szCs w:val="24"/>
+              <w:lang w:eastAsia="es-ES_tradnl"/>
+            </w:rPr>
+          </w:pPr>
+          <w:del w:id="62" w:author="Marcos Orive Izarra" w:date="2017-12-17T11:34:00Z">
+            <w:r>
+              <w:rPr>
+                <w:noProof/>
+                <w:rPrChange w:id="63" w:author="Marcos Orive Izarra" w:date="2017-12-17T11:34:00Z">
+                  <w:rPr>
+                    <w:rStyle w:val="Hipervnculo"/>
+                    <w:noProof/>
+                  </w:rPr>
+                </w:rPrChange>
+              </w:rPr>
+              <w:delText>Documentación:</w:delText>
+            </w:r>
+            <w:r>
+              <w:rPr>
+                <w:noProof/>
+                <w:webHidden/>
+              </w:rPr>
+              <w:tab/>
+              <w:delText>4</w:delText>
+            </w:r>
+          </w:del>
+        </w:p>
+        <w:p>
+          <w:pPr>
+            <w:pStyle w:val="TDC2"/>
+            <w:tabs>
+              <w:tab w:val="right" w:leader="dot" w:pos="8488"/>
+            </w:tabs>
+            <w:rPr>
+              <w:del w:id="64" w:author="Marcos Orive Izarra" w:date="2017-12-17T11:34:00Z"/>
+              <w:rFonts w:eastAsiaTheme="minorEastAsia"/>
+              <w:b w:val="0"/>
+              <w:bCs w:val="0"/>
+              <w:noProof/>
+              <w:sz w:val="24"/>
+              <w:szCs w:val="24"/>
+              <w:lang w:eastAsia="es-ES_tradnl"/>
+            </w:rPr>
+          </w:pPr>
+          <w:del w:id="65" w:author="Marcos Orive Izarra" w:date="2017-12-17T11:34:00Z">
+            <w:r>
+              <w:rPr>
+                <w:noProof/>
+                <w:rPrChange w:id="66" w:author="Marcos Orive Izarra" w:date="2017-12-17T11:34:00Z">
+                  <w:rPr>
+                    <w:rStyle w:val="Hipervnculo"/>
+                    <w:noProof/>
+                  </w:rPr>
+                </w:rPrChange>
+              </w:rPr>
+              <w:delText>Métodos cortos:</w:delText>
+            </w:r>
+            <w:r>
+              <w:rPr>
+                <w:noProof/>
+                <w:webHidden/>
+              </w:rPr>
+              <w:tab/>
+              <w:delText>4</w:delText>
+            </w:r>
+          </w:del>
+        </w:p>
+        <w:p>
+          <w:pPr>
+            <w:pStyle w:val="TDC1"/>
+            <w:tabs>
+              <w:tab w:val="left" w:pos="480"/>
+              <w:tab w:val="right" w:leader="dot" w:pos="8488"/>
+            </w:tabs>
+            <w:rPr>
+              <w:del w:id="67" w:author="Marcos Orive Izarra" w:date="2017-12-17T11:34:00Z"/>
+              <w:rFonts w:eastAsiaTheme="minorEastAsia"/>
+              <w:b w:val="0"/>
+              <w:bCs w:val="0"/>
+              <w:noProof/>
+              <w:lang w:eastAsia="es-ES_tradnl"/>
+            </w:rPr>
+          </w:pPr>
+          <w:del w:id="68" w:author="Marcos Orive Izarra" w:date="2017-12-17T11:34:00Z">
+            <w:r>
+              <w:rPr>
+                <w:noProof/>
+                <w:rPrChange w:id="69" w:author="Marcos Orive Izarra" w:date="2017-12-17T11:34:00Z">
+                  <w:rPr>
+                    <w:rStyle w:val="Hipervnculo"/>
+                    <w:noProof/>
+                  </w:rPr>
+                </w:rPrChange>
+              </w:rPr>
+              <w:delText>5.</w:delText>
+            </w:r>
+            <w:r>
+              <w:rPr>
+                <w:rFonts w:eastAsiaTheme="minorEastAsia"/>
+                <w:b w:val="0"/>
+                <w:bCs w:val="0"/>
+                <w:noProof/>
+                <w:lang w:eastAsia="es-ES_tradnl"/>
+              </w:rPr>
+              <w:tab/>
+            </w:r>
+            <w:r>
+              <w:rPr>
+                <w:noProof/>
+                <w:rPrChange w:id="70" w:author="Marcos Orive Izarra" w:date="2017-12-17T11:34:00Z">
+                  <w:rPr>
+                    <w:rStyle w:val="Hipervnculo"/>
+                    <w:noProof/>
+                  </w:rPr>
+                </w:rPrChange>
+              </w:rPr>
+              <w:delText>De cara a la segunda entrega</w:delText>
+            </w:r>
+            <w:r>
+              <w:rPr>
+                <w:noProof/>
+                <w:webHidden/>
+              </w:rPr>
+              <w:tab/>
+              <w:delText>5</w:delText>
+            </w:r>
+          </w:del>
+        </w:p>
+        <w:p>
+          <w:pPr>
+            <w:pStyle w:val="TDC2"/>
+            <w:tabs>
+              <w:tab w:val="right" w:leader="dot" w:pos="8488"/>
+            </w:tabs>
+            <w:rPr>
+              <w:del w:id="71" w:author="Marcos Orive Izarra" w:date="2017-12-17T11:34:00Z"/>
+              <w:rFonts w:eastAsiaTheme="minorEastAsia"/>
+              <w:b w:val="0"/>
+              <w:bCs w:val="0"/>
+              <w:noProof/>
+              <w:sz w:val="24"/>
+              <w:szCs w:val="24"/>
+              <w:lang w:eastAsia="es-ES_tradnl"/>
+            </w:rPr>
+          </w:pPr>
+          <w:del w:id="72" w:author="Marcos Orive Izarra" w:date="2017-12-17T11:34:00Z">
+            <w:r>
+              <w:rPr>
+                <w:noProof/>
+                <w:rPrChange w:id="73" w:author="Marcos Orive Izarra" w:date="2017-12-17T11:34:00Z">
+                  <w:rPr>
+                    <w:rStyle w:val="Hipervnculo"/>
+                    <w:noProof/>
+                  </w:rPr>
+                </w:rPrChange>
+              </w:rPr>
+              <w:delText>Completar la documentación:</w:delText>
+            </w:r>
+            <w:r>
+              <w:rPr>
+                <w:noProof/>
+                <w:webHidden/>
+              </w:rPr>
+              <w:tab/>
+              <w:delText>5</w:delText>
+            </w:r>
+          </w:del>
+        </w:p>
+        <w:p>
+          <w:pPr>
+            <w:pStyle w:val="TDC2"/>
+            <w:tabs>
+              <w:tab w:val="right" w:leader="dot" w:pos="8488"/>
+            </w:tabs>
+            <w:rPr>
+              <w:del w:id="74" w:author="Marcos Orive Izarra" w:date="2017-12-17T11:34:00Z"/>
+              <w:rFonts w:eastAsiaTheme="minorEastAsia"/>
+              <w:b w:val="0"/>
+              <w:bCs w:val="0"/>
+              <w:noProof/>
+              <w:sz w:val="24"/>
+              <w:szCs w:val="24"/>
+              <w:lang w:eastAsia="es-ES_tradnl"/>
+            </w:rPr>
+          </w:pPr>
+          <w:del w:id="75" w:author="Marcos Orive Izarra" w:date="2017-12-17T11:34:00Z">
+            <w:r>
+              <w:rPr>
+                <w:noProof/>
+                <w:rPrChange w:id="76" w:author="Marcos Orive Izarra" w:date="2017-12-17T11:34:00Z">
+                  <w:rPr>
+                    <w:rStyle w:val="Hipervnculo"/>
+                    <w:noProof/>
+                  </w:rPr>
+                </w:rPrChange>
+              </w:rPr>
+              <w:delText>Implementar más patrones:</w:delText>
+            </w:r>
+            <w:r>
+              <w:rPr>
+                <w:noProof/>
+                <w:webHidden/>
+              </w:rPr>
+              <w:tab/>
+              <w:delText>5</w:delText>
+            </w:r>
+          </w:del>
         </w:p>
         <w:p>
           <w:r>
@@ -1160,13 +2420,18 @@
       <w:pPr>
         <w:pStyle w:val="Ttulo1"/>
       </w:pPr>
-      <w:bookmarkStart w:id="2" w:name="_Toc499489747"/>
+      <w:bookmarkStart w:id="77" w:name="_Toc501313378"/>
       <w:r>
         <w:t>Introducción</w:t>
       </w:r>
-      <w:bookmarkEnd w:id="2"/>
-    </w:p>
-    <w:p>
+      <w:bookmarkEnd w:id="77"/>
+    </w:p>
+    <w:p>
+      <w:pPr>
+        <w:rPr>
+          <w:ins w:id="78" w:author="Marcos Orive Izarra" w:date="2017-12-14T19:06:00Z"/>
+        </w:rPr>
+      </w:pPr>
       <w:r>
         <w:t xml:space="preserve">Como parte de la asignatura de </w:t>
       </w:r>
@@ -1193,111 +2458,233 @@
       </w:r>
     </w:p>
     <w:p>
+      <w:ins w:id="79" w:author="Marcos Orive Izarra" w:date="2017-12-14T19:06:00Z">
+        <w:r>
+          <w:t>Esta segunda entrega he implementado tanto lo que se requer</w:t>
+        </w:r>
+      </w:ins>
+      <w:ins w:id="80" w:author="Marcos Orive Izarra" w:date="2017-12-14T19:07:00Z">
+        <w:r>
+          <w:t xml:space="preserve">ía para la entrega como </w:t>
+        </w:r>
+      </w:ins>
+      <w:ins w:id="81" w:author="Marcos Orive Izarra" w:date="2017-12-17T10:25:00Z">
+        <w:r>
+          <w:t xml:space="preserve">las mejoras propuestas por el profesor en la corrección de la primera entrega. También he rehecho el </w:t>
+        </w:r>
+      </w:ins>
+      <w:ins w:id="82" w:author="Marcos Orive Izarra" w:date="2017-12-17T10:33:00Z">
+        <w:r>
+          <w:t xml:space="preserve">diagrama UML que se puede ver en el siguiente punto. </w:t>
+        </w:r>
+      </w:ins>
+    </w:p>
+    <w:p>
       <w:pPr>
         <w:pStyle w:val="Ttulo1"/>
       </w:pPr>
-      <w:bookmarkStart w:id="3" w:name="_Toc499489748"/>
+      <w:bookmarkStart w:id="83" w:name="_Toc501313379"/>
       <w:r>
         <w:t>Diagrama de clases</w:t>
       </w:r>
-      <w:bookmarkEnd w:id="3"/>
-    </w:p>
-    <w:p>
-      <w:r>
-        <w:t>Lo primero que quiero m</w:t>
-      </w:r>
-      <w:r>
-        <w:t xml:space="preserve">ostrar es el diagrama de clases, así se puede ver de forma sencilla y gráfica </w:t>
-      </w:r>
-      <w:r>
-        <w:t>como he estructu</w:t>
-      </w:r>
-      <w:r>
-        <w:t>rado la aplicación.</w:t>
-      </w:r>
-    </w:p>
-    <w:p>
-      <w:r>
-        <w:rPr>
-          <w:noProof/>
-          <w:lang w:eastAsia="es-ES_tradnl"/>
-        </w:rPr>
-        <w:drawing>
-          <wp:anchor distT="0" distB="0" distL="114300" distR="114300" simplePos="0" relativeHeight="251658240" behindDoc="0" locked="0" layoutInCell="1" allowOverlap="1" wp14:anchorId="12CF15EB" wp14:editId="129AB192">
-            <wp:simplePos x="0" y="0"/>
-            <wp:positionH relativeFrom="column">
-              <wp:posOffset>-800100</wp:posOffset>
-            </wp:positionH>
-            <wp:positionV relativeFrom="paragraph">
-              <wp:posOffset>223520</wp:posOffset>
-            </wp:positionV>
-            <wp:extent cx="7082155" cy="5401945"/>
-            <wp:effectExtent l="0" t="0" r="0" b="0"/>
-            <wp:wrapTopAndBottom/>
-            <wp:docPr id="2" name="Imagen 2" descr="../../Dropbox/Universidad/zCuarto/Primer%20cuatrimestre/DIMANSOFT/Main.png"/>
-            <wp:cNvGraphicFramePr>
-              <a:graphicFrameLocks xmlns:a="http://schemas.openxmlformats.org/drawingml/2006/main" noChangeAspect="1"/>
-            </wp:cNvGraphicFramePr>
-            <a:graphic xmlns:a="http://schemas.openxmlformats.org/drawingml/2006/main">
-              <a:graphicData uri="http://schemas.openxmlformats.org/drawingml/2006/picture">
-                <pic:pic xmlns:pic="http://schemas.openxmlformats.org/drawingml/2006/picture">
-                  <pic:nvPicPr>
-                    <pic:cNvPr id="0" name="Picture 3" descr="../../Dropbox/Universidad/zCuarto/Primer%20cuatrimestre/DIMANSOFT/Main.png"/>
-                    <pic:cNvPicPr>
-                      <a:picLocks noChangeAspect="1" noChangeArrowheads="1"/>
-                    </pic:cNvPicPr>
-                  </pic:nvPicPr>
-                  <pic:blipFill>
-                    <a:blip r:embed="rId9">
-                      <a:extLst>
-                        <a:ext uri="{28A0092B-C50C-407E-A947-70E740481C1C}">
-                          <a14:useLocalDpi xmlns:a14="http://schemas.microsoft.com/office/drawing/2010/main" val="0"/>
-                        </a:ext>
-                      </a:extLst>
-                    </a:blip>
-                    <a:srcRect/>
-                    <a:stretch>
-                      <a:fillRect/>
-                    </a:stretch>
-                  </pic:blipFill>
-                  <pic:spPr bwMode="auto">
-                    <a:xfrm>
-                      <a:off x="0" y="0"/>
-                      <a:ext cx="7082155" cy="5401945"/>
-                    </a:xfrm>
-                    <a:prstGeom prst="rect">
-                      <a:avLst/>
-                    </a:prstGeom>
-                    <a:noFill/>
-                    <a:ln>
+      <w:bookmarkEnd w:id="83"/>
+    </w:p>
+    <w:p>
+      <w:pPr>
+        <w:rPr>
+          <w:ins w:id="84" w:author="Marcos Orive Izarra" w:date="2017-12-17T10:47:00Z"/>
+        </w:rPr>
+      </w:pPr>
+      <w:ins w:id="85" w:author="Marcos Orive Izarra" w:date="2017-12-17T10:46:00Z">
+        <w:r>
+          <w:rPr>
+            <w:noProof/>
+            <w:lang w:eastAsia="es-ES_tradnl"/>
+          </w:rPr>
+          <w:drawing>
+            <wp:anchor distT="0" distB="0" distL="114300" distR="114300" simplePos="0" relativeHeight="251659264" behindDoc="0" locked="0" layoutInCell="1" allowOverlap="1" wp14:anchorId="5858ED86" wp14:editId="2EE3A53C">
+              <wp:simplePos x="0" y="0"/>
+              <wp:positionH relativeFrom="column">
+                <wp:posOffset>-573228</wp:posOffset>
+              </wp:positionH>
+              <wp:positionV relativeFrom="paragraph">
+                <wp:posOffset>484136</wp:posOffset>
+              </wp:positionV>
+              <wp:extent cx="6651212" cy="4906255"/>
+              <wp:effectExtent l="0" t="0" r="0" b="0"/>
+              <wp:wrapTopAndBottom/>
+              <wp:docPr id="3" name="Imagen 3" descr="../../Dropbox/Universidad/zCuarto/Primer%20cuatrimestre/DIMANSOFT/Main.png"/>
+              <wp:cNvGraphicFramePr>
+                <a:graphicFrameLocks xmlns:a="http://schemas.openxmlformats.org/drawingml/2006/main" noChangeAspect="1"/>
+              </wp:cNvGraphicFramePr>
+              <a:graphic xmlns:a="http://schemas.openxmlformats.org/drawingml/2006/main">
+                <a:graphicData uri="http://schemas.openxmlformats.org/drawingml/2006/picture">
+                  <pic:pic xmlns:pic="http://schemas.openxmlformats.org/drawingml/2006/picture">
+                    <pic:nvPicPr>
+                      <pic:cNvPr id="0" name="Picture 1" descr="../../Dropbox/Universidad/zCuarto/Primer%20cuatrimestre/DIMANSOFT/Main.png"/>
+                      <pic:cNvPicPr>
+                        <a:picLocks noChangeAspect="1" noChangeArrowheads="1"/>
+                      </pic:cNvPicPr>
+                    </pic:nvPicPr>
+                    <pic:blipFill>
+                      <a:blip r:embed="rId9">
+                        <a:extLst>
+                          <a:ext uri="{28A0092B-C50C-407E-A947-70E740481C1C}">
+                            <a14:useLocalDpi xmlns:a14="http://schemas.microsoft.com/office/drawing/2010/main" val="0"/>
+                          </a:ext>
+                        </a:extLst>
+                      </a:blip>
+                      <a:srcRect/>
+                      <a:stretch>
+                        <a:fillRect/>
+                      </a:stretch>
+                    </pic:blipFill>
+                    <pic:spPr bwMode="auto">
+                      <a:xfrm>
+                        <a:off x="0" y="0"/>
+                        <a:ext cx="6651212" cy="4906255"/>
+                      </a:xfrm>
+                      <a:prstGeom prst="rect">
+                        <a:avLst/>
+                      </a:prstGeom>
                       <a:noFill/>
-                    </a:ln>
-                  </pic:spPr>
-                </pic:pic>
-              </a:graphicData>
-            </a:graphic>
-            <wp14:sizeRelH relativeFrom="page">
-              <wp14:pctWidth>0</wp14:pctWidth>
-            </wp14:sizeRelH>
-            <wp14:sizeRelV relativeFrom="page">
-              <wp14:pctHeight>0</wp14:pctHeight>
-            </wp14:sizeRelV>
-          </wp:anchor>
-        </w:drawing>
-      </w:r>
+                      <a:ln>
+                        <a:noFill/>
+                      </a:ln>
+                    </pic:spPr>
+                  </pic:pic>
+                </a:graphicData>
+              </a:graphic>
+              <wp14:sizeRelH relativeFrom="page">
+                <wp14:pctWidth>0</wp14:pctWidth>
+              </wp14:sizeRelH>
+              <wp14:sizeRelV relativeFrom="page">
+                <wp14:pctHeight>0</wp14:pctHeight>
+              </wp14:sizeRelV>
+            </wp:anchor>
+          </w:drawing>
+        </w:r>
+      </w:ins>
+      <w:del w:id="86" w:author="Marcos Orive Izarra" w:date="2017-12-17T10:33:00Z">
+        <w:r>
+          <w:delText>Lo primero que quiero m</w:delText>
+        </w:r>
+        <w:r>
+          <w:delText>ostrar es el diagrama de clases, así se puede ver de forma sencilla y gráfica como he estructurado la aplicación.</w:delText>
+        </w:r>
+      </w:del>
+      <w:ins w:id="87" w:author="Marcos Orive Izarra" w:date="2017-12-17T10:33:00Z">
+        <w:r>
+          <w:t xml:space="preserve">En esta segunda entrega he corregido los errores anteriores, añadido y actualizado </w:t>
+        </w:r>
+      </w:ins>
+      <w:ins w:id="88" w:author="Marcos Orive Izarra" w:date="2017-12-17T10:45:00Z">
+        <w:r>
+          <w:t>el nuevo de diseño de algunas partes de la aplicaci</w:t>
+        </w:r>
+      </w:ins>
+      <w:ins w:id="89" w:author="Marcos Orive Izarra" w:date="2017-12-17T10:46:00Z">
+        <w:r>
+          <w:t xml:space="preserve">ón. </w:t>
+        </w:r>
+      </w:ins>
+    </w:p>
+    <w:p/>
+    <w:p>
+      <w:pPr>
+        <w:jc w:val="center"/>
+        <w:pPrChange w:id="90" w:author="Marcos Orive Izarra" w:date="2017-12-17T10:47:00Z">
+          <w:pPr/>
+        </w:pPrChange>
+      </w:pPr>
+      <w:del w:id="91" w:author="Marcos Orive Izarra" w:date="2017-12-17T10:24:00Z">
+        <w:r>
+          <w:rPr>
+            <w:noProof/>
+            <w:lang w:eastAsia="es-ES_tradnl"/>
+          </w:rPr>
+          <w:drawing>
+            <wp:anchor distT="0" distB="0" distL="114300" distR="114300" simplePos="0" relativeHeight="251658240" behindDoc="0" locked="0" layoutInCell="1" allowOverlap="1" wp14:anchorId="12CF15EB" wp14:editId="6C8EBAD3">
+              <wp:simplePos x="0" y="0"/>
+              <wp:positionH relativeFrom="column">
+                <wp:posOffset>-800100</wp:posOffset>
+              </wp:positionH>
+              <wp:positionV relativeFrom="paragraph">
+                <wp:posOffset>223520</wp:posOffset>
+              </wp:positionV>
+              <wp:extent cx="7082155" cy="5401945"/>
+              <wp:effectExtent l="0" t="0" r="0" b="0"/>
+              <wp:wrapTopAndBottom/>
+              <wp:docPr id="2" name="Imagen 2" descr="../../Dropbox/Universidad/zCuarto/Primer%20cuatrimestre/DIMANSOFT/Main.png"/>
+              <wp:cNvGraphicFramePr>
+                <a:graphicFrameLocks xmlns:a="http://schemas.openxmlformats.org/drawingml/2006/main" noChangeAspect="1"/>
+              </wp:cNvGraphicFramePr>
+              <a:graphic xmlns:a="http://schemas.openxmlformats.org/drawingml/2006/main">
+                <a:graphicData uri="http://schemas.openxmlformats.org/drawingml/2006/picture">
+                  <pic:pic xmlns:pic="http://schemas.openxmlformats.org/drawingml/2006/picture">
+                    <pic:nvPicPr>
+                      <pic:cNvPr id="0" name="Picture 3" descr="../../Dropbox/Universidad/zCuarto/Primer%20cuatrimestre/DIMANSOFT/Main.png"/>
+                      <pic:cNvPicPr>
+                        <a:picLocks noChangeAspect="1" noChangeArrowheads="1"/>
+                      </pic:cNvPicPr>
+                    </pic:nvPicPr>
+                    <pic:blipFill>
+                      <a:blip r:embed="rId10">
+                        <a:extLst>
+                          <a:ext uri="{28A0092B-C50C-407E-A947-70E740481C1C}">
+                            <a14:useLocalDpi xmlns:a14="http://schemas.microsoft.com/office/drawing/2010/main" val="0"/>
+                          </a:ext>
+                        </a:extLst>
+                      </a:blip>
+                      <a:srcRect/>
+                      <a:stretch>
+                        <a:fillRect/>
+                      </a:stretch>
+                    </pic:blipFill>
+                    <pic:spPr bwMode="auto">
+                      <a:xfrm>
+                        <a:off x="0" y="0"/>
+                        <a:ext cx="7082155" cy="5401945"/>
+                      </a:xfrm>
+                      <a:prstGeom prst="rect">
+                        <a:avLst/>
+                      </a:prstGeom>
+                      <a:noFill/>
+                      <a:ln>
+                        <a:noFill/>
+                      </a:ln>
+                    </pic:spPr>
+                  </pic:pic>
+                </a:graphicData>
+              </a:graphic>
+              <wp14:sizeRelH relativeFrom="page">
+                <wp14:pctWidth>0</wp14:pctWidth>
+              </wp14:sizeRelH>
+              <wp14:sizeRelV relativeFrom="page">
+                <wp14:pctHeight>0</wp14:pctHeight>
+              </wp14:sizeRelV>
+            </wp:anchor>
+          </w:drawing>
+        </w:r>
+      </w:del>
     </w:p>
     <w:p>
       <w:pPr>
         <w:pStyle w:val="Ttulo1"/>
       </w:pPr>
-      <w:bookmarkStart w:id="4" w:name="_Toc499489749"/>
+      <w:bookmarkStart w:id="92" w:name="_Toc501313380"/>
       <w:r>
         <w:t>Patrones Utilizados</w:t>
       </w:r>
-      <w:bookmarkEnd w:id="4"/>
-    </w:p>
-    <w:p>
-      <w:bookmarkStart w:id="5" w:name="_Toc499489750"/>
+      <w:bookmarkEnd w:id="92"/>
+    </w:p>
+    <w:p>
+      <w:pPr>
+        <w:rPr>
+          <w:ins w:id="93" w:author="Marcos Orive Izarra" w:date="2017-12-17T11:07:00Z"/>
+        </w:rPr>
+      </w:pPr>
+      <w:bookmarkStart w:id="94" w:name="_Toc501313381"/>
       <w:r>
         <w:rPr>
           <w:rStyle w:val="Ttulo2Car"/>
@@ -1310,66 +2697,91 @@
         </w:rPr>
         <w:t>achada:</w:t>
       </w:r>
-      <w:bookmarkEnd w:id="5"/>
+      <w:bookmarkEnd w:id="94"/>
       <w:r>
         <w:t xml:space="preserve"> </w:t>
       </w:r>
-      <w:r>
-        <w:t>Probablemente uno de los patrones con aplicación más sencilla en nuestro caso.</w:t>
-      </w:r>
-      <w:r>
-        <w:t xml:space="preserve"> Al tener un sistema de almacenamiento (que además debe poder admitir distintos sistemas de almacenamiento en el futuro) estaba claro que íbamos </w:t>
-      </w:r>
-      <w:r>
-        <w:t>a necesitar una fachada. En esta</w:t>
-      </w:r>
-      <w:r>
-        <w:t xml:space="preserve"> clase la clase “</w:t>
-      </w:r>
+      <w:ins w:id="95" w:author="Marcos Orive Izarra" w:date="2017-12-17T10:49:00Z">
+        <w:r>
+          <w:t>Como en la primera entrega, he utilizado el patrón fa</w:t>
+        </w:r>
+      </w:ins>
+      <w:ins w:id="96" w:author="Marcos Orive Izarra" w:date="2017-12-17T10:50:00Z">
+        <w:r>
+          <w:t xml:space="preserve">chada para el almacenamiento y </w:t>
+        </w:r>
+      </w:ins>
+      <w:ins w:id="97" w:author="Marcos Orive Izarra" w:date="2017-12-17T10:51:00Z">
+        <w:r>
+          <w:t xml:space="preserve">para </w:t>
+        </w:r>
+      </w:ins>
+      <w:ins w:id="98" w:author="Marcos Orive Izarra" w:date="2017-12-17T10:52:00Z">
+        <w:r>
+          <w:t xml:space="preserve">modelo. </w:t>
+        </w:r>
+      </w:ins>
+      <w:ins w:id="99" w:author="Marcos Orive Izarra" w:date="2017-12-17T10:54:00Z">
+        <w:r>
+          <w:t xml:space="preserve">Ahora </w:t>
+        </w:r>
+        <w:proofErr w:type="spellStart"/>
+        <w:r>
+          <w:t>ListManager</w:t>
+        </w:r>
+        <w:proofErr w:type="spellEnd"/>
+        <w:r>
+          <w:t xml:space="preserve"> sí es una fachada, pues he sacado el conocimiento de la lista de favoritos y su uso puede ser completamente opcional. </w:t>
+        </w:r>
+      </w:ins>
+    </w:p>
+    <w:p>
       <w:proofErr w:type="spellStart"/>
-      <w:r>
-        <w:t>StorageFacade</w:t>
-      </w:r>
-      <w:proofErr w:type="spellEnd"/>
-      <w:r>
-        <w:t>” hace de fachada para el sistema de almacenamiento, dentro del paquete “Storage”.</w:t>
-      </w:r>
-      <w:r>
-        <w:t xml:space="preserve"> </w:t>
-      </w:r>
-      <w:r>
-        <w:br/>
-      </w:r>
-      <w:r>
-        <w:t>Por otro lado, la clase “</w:t>
-      </w:r>
-      <w:proofErr w:type="spellStart"/>
-      <w:r>
-        <w:t>ListManager</w:t>
-      </w:r>
-      <w:proofErr w:type="spellEnd"/>
-      <w:r>
-        <w:t>” hace también de fachada, pero esta vez para el paquete “</w:t>
-      </w:r>
-      <w:proofErr w:type="spellStart"/>
-      <w:r>
-        <w:t>Model</w:t>
-      </w:r>
-      <w:proofErr w:type="spellEnd"/>
-      <w:r>
-        <w:t>”. De forma que si cambiase el modelo de datos (de forma no muy muy significativa, claro) no haría falta cambiar la implementación del cliente que use “</w:t>
-      </w:r>
-      <w:proofErr w:type="spellStart"/>
-      <w:r>
-        <w:t>ListManager</w:t>
-      </w:r>
-      <w:proofErr w:type="spellEnd"/>
-      <w:r>
-        <w:t>”.</w:t>
-      </w:r>
-    </w:p>
-    <w:p>
-      <w:bookmarkStart w:id="6" w:name="_Toc499489751"/>
+      <w:ins w:id="100" w:author="Marcos Orive Izarra" w:date="2017-12-17T11:07:00Z">
+        <w:r>
+          <w:t>StorageFacade</w:t>
+        </w:r>
+        <w:proofErr w:type="spellEnd"/>
+        <w:r>
+          <w:t xml:space="preserve"> ha sufrido otro cambio importante: Ahora implementa la interfaz UI</w:t>
+        </w:r>
+      </w:ins>
+      <w:ins w:id="101" w:author="Marcos Orive Izarra" w:date="2017-12-17T11:11:00Z">
+        <w:r>
+          <w:t>, más adelante en otro apartado hablaré del porque y las consecuencias de esto.</w:t>
+        </w:r>
+      </w:ins>
+      <w:del w:id="102" w:author="Marcos Orive Izarra" w:date="2017-12-17T10:49:00Z">
+        <w:r>
+          <w:delText>Probablemente uno de los patrones con aplicación más sencilla en nuestro caso.</w:delText>
+        </w:r>
+        <w:r>
+          <w:delText xml:space="preserve"> Al tener un sistema de almacenamiento (que además debe poder admitir distintos sistemas de almacenamiento en el futuro) estaba claro que íbamos </w:delText>
+        </w:r>
+        <w:r>
+          <w:delText>a necesitar una fachada. En esta</w:delText>
+        </w:r>
+        <w:r>
+          <w:delText xml:space="preserve"> clase la clase “StorageFacade” hace de fachada para el sistema de almacenamiento, dentro del paquete “Storage”.</w:delText>
+        </w:r>
+        <w:r>
+          <w:delText xml:space="preserve"> </w:delText>
+        </w:r>
+        <w:r>
+          <w:br/>
+        </w:r>
+        <w:r>
+          <w:delText>Por otro lado, la clase “ListManager” hace también de fachada, pero esta vez para el paquete “Model”. De forma que si cambiase el modelo de datos (de forma no muy muy significativa, claro) no haría falta cambiar la implementación del cliente que use “ListManager”.</w:delText>
+        </w:r>
+      </w:del>
+    </w:p>
+    <w:p>
+      <w:pPr>
+        <w:rPr>
+          <w:ins w:id="103" w:author="Marcos Orive Izarra" w:date="2017-12-17T10:49:00Z"/>
+        </w:rPr>
+      </w:pPr>
+      <w:bookmarkStart w:id="104" w:name="_Toc501313382"/>
       <w:proofErr w:type="spellStart"/>
       <w:r>
         <w:rPr>
@@ -1384,76 +2796,177 @@
         </w:rPr>
         <w:t>:</w:t>
       </w:r>
-      <w:bookmarkEnd w:id="6"/>
+      <w:bookmarkEnd w:id="104"/>
       <w:r>
         <w:t xml:space="preserve"> </w:t>
       </w:r>
       <w:r>
         <w:t xml:space="preserve"> </w:t>
       </w:r>
+      <w:del w:id="105" w:author="Marcos Orive Izarra" w:date="2017-12-17T11:12:00Z">
+        <w:r>
+          <w:delText xml:space="preserve">El patrón fachado </w:delText>
+        </w:r>
+        <w:r>
+          <w:delText xml:space="preserve">y singleton van casi de la mano, de forma que una fachada </w:delText>
+        </w:r>
+        <w:r>
+          <w:delText>es bueno que solo tenga una instancia. De esta forma, las clases “ListaManager” y “StorageFacade” son Singleton. (Aunque he olvidado anotarlo en el diagrama de clases)</w:delText>
+        </w:r>
+      </w:del>
+      <w:ins w:id="106" w:author="Marcos Orive Izarra" w:date="2017-12-17T11:12:00Z">
+        <w:r>
+          <w:t xml:space="preserve">No ha habido cambios significativos en este aspecto desde la primera entrega. </w:t>
+        </w:r>
+        <w:proofErr w:type="spellStart"/>
+        <w:r>
+          <w:t>ListManager</w:t>
+        </w:r>
+        <w:proofErr w:type="spellEnd"/>
+        <w:r>
+          <w:t xml:space="preserve"> y </w:t>
+        </w:r>
+        <w:proofErr w:type="spellStart"/>
+        <w:r>
+          <w:t>StorageFacade</w:t>
+        </w:r>
+        <w:proofErr w:type="spellEnd"/>
+        <w:r>
+          <w:t xml:space="preserve"> siguen siendo </w:t>
+        </w:r>
+        <w:proofErr w:type="spellStart"/>
+        <w:r>
+          <w:t>singleton</w:t>
+        </w:r>
+      </w:ins>
+      <w:proofErr w:type="spellEnd"/>
+      <w:ins w:id="107" w:author="Marcos Orive Izarra" w:date="2017-12-17T11:14:00Z">
+        <w:r>
+          <w:t xml:space="preserve"> acompañando su </w:t>
+        </w:r>
+      </w:ins>
+      <w:ins w:id="108" w:author="Marcos Orive Izarra" w:date="2017-12-17T11:15:00Z">
+        <w:r>
+          <w:t xml:space="preserve">cualidad de Fachada. </w:t>
+        </w:r>
+      </w:ins>
       <w:r>
-        <w:t xml:space="preserve">El patrón fachado </w:t>
+        <w:t xml:space="preserve"> </w:t>
       </w:r>
-      <w:r>
-        <w:t xml:space="preserve">y </w:t>
-      </w:r>
-      <w:proofErr w:type="spellStart"/>
-      <w:r>
-        <w:t>singleton</w:t>
-      </w:r>
-      <w:proofErr w:type="spellEnd"/>
-      <w:r>
-        <w:t xml:space="preserve"> van casi de la mano, de forma que una fachada </w:t>
-      </w:r>
-      <w:r>
-        <w:t xml:space="preserve">es </w:t>
-      </w:r>
-      <w:proofErr w:type="gramStart"/>
-      <w:r>
-        <w:t>bueno</w:t>
-      </w:r>
-      <w:proofErr w:type="gramEnd"/>
-      <w:r>
-        <w:t xml:space="preserve"> que solo tenga una instancia. De esta forma, las clases “</w:t>
-      </w:r>
-      <w:proofErr w:type="spellStart"/>
-      <w:r>
-        <w:t>ListaManager</w:t>
-      </w:r>
-      <w:proofErr w:type="spellEnd"/>
-      <w:r>
-        <w:t>” y “</w:t>
-      </w:r>
-      <w:proofErr w:type="spellStart"/>
-      <w:r>
-        <w:t>StorageFacade</w:t>
-      </w:r>
-      <w:proofErr w:type="spellEnd"/>
-      <w:r>
-        <w:t xml:space="preserve">” son </w:t>
-      </w:r>
-      <w:proofErr w:type="spellStart"/>
-      <w:r>
-        <w:t>Singleton</w:t>
-      </w:r>
-      <w:proofErr w:type="spellEnd"/>
-      <w:r>
-        <w:t xml:space="preserve">. (Aunque he olvidado anotarlo en el diagrama de clases) </w:t>
-      </w:r>
+    </w:p>
+    <w:p>
+      <w:bookmarkStart w:id="109" w:name="_Toc501313383"/>
+      <w:ins w:id="110" w:author="Marcos Orive Izarra" w:date="2017-12-17T10:49:00Z">
+        <w:r>
+          <w:rPr>
+            <w:rStyle w:val="Ttulo2Car"/>
+            <w:rPrChange w:id="111" w:author="Marcos Orive Izarra" w:date="2017-12-17T11:24:00Z">
+              <w:rPr/>
+            </w:rPrChange>
+          </w:rPr>
+          <w:t>Observador:</w:t>
+        </w:r>
+        <w:bookmarkEnd w:id="109"/>
+        <w:r>
+          <w:t xml:space="preserve"> </w:t>
+        </w:r>
+      </w:ins>
+      <w:ins w:id="112" w:author="Marcos Orive Izarra" w:date="2017-12-17T11:15:00Z">
+        <w:r>
+          <w:t>al implementar una interfaz gráfica</w:t>
+        </w:r>
+      </w:ins>
+      <w:ins w:id="113" w:author="Marcos Orive Izarra" w:date="2017-12-17T11:22:00Z">
+        <w:r>
+          <w:t xml:space="preserve"> </w:t>
+        </w:r>
+      </w:ins>
+      <w:ins w:id="114" w:author="Marcos Orive Izarra" w:date="2017-12-17T11:23:00Z">
+        <w:r>
+          <w:t>he creído necesario utilizar el patrón</w:t>
+        </w:r>
+      </w:ins>
+      <w:ins w:id="115" w:author="Marcos Orive Izarra" w:date="2017-12-17T11:24:00Z">
+        <w:r>
+          <w:t xml:space="preserve"> observador para la </w:t>
+        </w:r>
+        <w:proofErr w:type="spellStart"/>
+        <w:r>
+          <w:t>checkbox</w:t>
+        </w:r>
+        <w:proofErr w:type="spellEnd"/>
+        <w:r>
+          <w:t xml:space="preserve"> y los botones. Para ello he </w:t>
+        </w:r>
+      </w:ins>
+      <w:ins w:id="116" w:author="Marcos Orive Izarra" w:date="2017-12-17T11:25:00Z">
+        <w:r>
+          <w:t xml:space="preserve">implementado el patrón en dos clases: </w:t>
+        </w:r>
+        <w:proofErr w:type="spellStart"/>
+        <w:r>
+          <w:t>CheckBoxListener</w:t>
+        </w:r>
+        <w:proofErr w:type="spellEnd"/>
+        <w:r>
+          <w:t xml:space="preserve"> y </w:t>
+        </w:r>
+        <w:proofErr w:type="spellStart"/>
+        <w:r>
+          <w:t>ListButtonListener</w:t>
+        </w:r>
+        <w:proofErr w:type="spellEnd"/>
+        <w:r>
+          <w:t xml:space="preserve">, que </w:t>
+        </w:r>
+      </w:ins>
+      <w:ins w:id="117" w:author="Marcos Orive Izarra" w:date="2017-12-17T11:26:00Z">
+        <w:r>
+          <w:t xml:space="preserve">“escuchan” respectivamente los estados de la </w:t>
+        </w:r>
+        <w:proofErr w:type="spellStart"/>
+        <w:r>
+          <w:t>Checkbox</w:t>
+        </w:r>
+        <w:proofErr w:type="spellEnd"/>
+        <w:r>
+          <w:t xml:space="preserve"> y de los botones</w:t>
+        </w:r>
+        <w:r>
+          <w:t xml:space="preserve"> y realizan acciones en consecuencia.</w:t>
+        </w:r>
+      </w:ins>
     </w:p>
     <w:p/>
     <w:p>
       <w:pPr>
         <w:pStyle w:val="Ttulo1"/>
-      </w:pPr>
-      <w:bookmarkStart w:id="7" w:name="_Toc499489752"/>
+        <w:rPr>
+          <w:ins w:id="118" w:author="Marcos Orive Izarra" w:date="2017-12-17T11:33:00Z"/>
+        </w:rPr>
+      </w:pPr>
+      <w:bookmarkStart w:id="119" w:name="_Toc501313384"/>
       <w:r>
         <w:t>Buenas prácticas</w:t>
       </w:r>
-      <w:bookmarkEnd w:id="7"/>
-    </w:p>
-    <w:p>
-      <w:bookmarkStart w:id="8" w:name="_Toc499489753"/>
+      <w:bookmarkEnd w:id="119"/>
+    </w:p>
+    <w:p>
+      <w:pPr>
+        <w:rPr>
+          <w:rPrChange w:id="120" w:author="Marcos Orive Izarra" w:date="2017-12-17T11:33:00Z">
+            <w:rPr/>
+          </w:rPrChange>
+        </w:rPr>
+        <w:pPrChange w:id="121" w:author="Marcos Orive Izarra" w:date="2017-12-17T11:33:00Z">
+          <w:pPr>
+            <w:pStyle w:val="Ttulo1"/>
+          </w:pPr>
+        </w:pPrChange>
+      </w:pPr>
+    </w:p>
+    <w:p>
+      <w:bookmarkStart w:id="122" w:name="_Toc501313385"/>
       <w:r>
         <w:rPr>
           <w:rStyle w:val="Ttulo2Car"/>
@@ -1466,34 +2979,54 @@
         </w:rPr>
         <w:t>:</w:t>
       </w:r>
-      <w:bookmarkEnd w:id="8"/>
+      <w:bookmarkEnd w:id="122"/>
       <w:r>
-        <w:t xml:space="preserve"> Es una </w:t>
+        <w:t xml:space="preserve"> </w:t>
       </w:r>
-      <w:r>
-        <w:t>de la práctica</w:t>
-      </w:r>
-      <w:r>
-        <w:t xml:space="preserve"> que cuando empezamos la </w:t>
-      </w:r>
-      <w:proofErr w:type="gramStart"/>
-      <w:r>
-        <w:t>carrera probablemente más tediosas</w:t>
-      </w:r>
-      <w:proofErr w:type="gramEnd"/>
-      <w:r>
-        <w:t xml:space="preserve"> nos parec</w:t>
-      </w:r>
-      <w:r>
-        <w:t>en y que desde luego más importantes</w:t>
-      </w:r>
-      <w:r>
-        <w:t xml:space="preserve"> son. Si bien comencé el proyecto con una muy buena intención de documentar todo, la presión y las prisas han hecho que fuera dejándolo para el final y no pudiera completarlo. </w:t>
-      </w:r>
+      <w:ins w:id="123" w:author="Marcos Orive Izarra" w:date="2017-12-17T12:00:00Z">
+        <w:r>
+          <w:t xml:space="preserve">He completado la documentación del proyecto. Respecto al </w:t>
+        </w:r>
+      </w:ins>
+      <w:ins w:id="124" w:author="Marcos Orive Izarra" w:date="2017-12-17T12:01:00Z">
+        <w:r>
+          <w:t>lenguaje coloquial como por parte del profesor no habí</w:t>
+        </w:r>
+        <w:r>
+          <w:t xml:space="preserve">a problemas he decidido mantenerlo. </w:t>
+        </w:r>
+      </w:ins>
+      <w:ins w:id="125" w:author="Marcos Orive Izarra" w:date="2017-12-17T12:05:00Z">
+        <w:r>
+          <w:t xml:space="preserve">Igualmente, lo tendré en cuenta para futuros desarrollos. </w:t>
+        </w:r>
+      </w:ins>
+      <w:del w:id="126" w:author="Marcos Orive Izarra" w:date="2017-12-17T11:33:00Z">
+        <w:r>
+          <w:delText xml:space="preserve">Es una </w:delText>
+        </w:r>
+        <w:r>
+          <w:delText>de la práctica</w:delText>
+        </w:r>
+        <w:r>
+          <w:delText xml:space="preserve"> que cuando empezamos la carrera probablemente más tediosas nos parec</w:delText>
+        </w:r>
+        <w:r>
+          <w:delText>en y que desde luego más importantes</w:delText>
+        </w:r>
+        <w:r>
+          <w:delText xml:space="preserve"> son. Si bien comencé el proyecto con una muy buena intención de documentar todo, la presión y las prisas han hecho que fuera dejándolo para el final y no pudiera completarlo. </w:delText>
+        </w:r>
+      </w:del>
     </w:p>
     <w:p/>
     <w:p>
-      <w:bookmarkStart w:id="9" w:name="_Toc499489754"/>
+      <w:pPr>
+        <w:rPr>
+          <w:ins w:id="127" w:author="Marcos Orive Izarra" w:date="2017-12-17T12:18:00Z"/>
+        </w:rPr>
+      </w:pPr>
+      <w:bookmarkStart w:id="128" w:name="_Toc501313386"/>
       <w:r>
         <w:rPr>
           <w:rStyle w:val="Ttulo2Car"/>
@@ -1512,95 +3045,937 @@
         </w:rPr>
         <w:t>:</w:t>
       </w:r>
-      <w:bookmarkEnd w:id="9"/>
-      <w:r>
-        <w:t xml:space="preserve"> Odio los métodos largos. </w:t>
-      </w:r>
-      <w:r>
-        <w:t xml:space="preserve">Cuando veo algo de código por ahí con muchas líneas siempre pienso en </w:t>
-      </w:r>
-      <w:proofErr w:type="spellStart"/>
-      <w:r>
-        <w:t>refactorizarlo</w:t>
-      </w:r>
-      <w:proofErr w:type="spellEnd"/>
-      <w:r>
-        <w:t xml:space="preserve">. En este proyecto he seguido esta máxima y </w:t>
-      </w:r>
-      <w:r>
-        <w:t xml:space="preserve">a excepción del método </w:t>
-      </w:r>
-      <w:proofErr w:type="spellStart"/>
-      <w:r>
-        <w:t>main</w:t>
-      </w:r>
-      <w:proofErr w:type="spellEnd"/>
-      <w:r>
-        <w:t xml:space="preserve"> de la clase “</w:t>
-      </w:r>
-      <w:proofErr w:type="spellStart"/>
-      <w:r>
-        <w:t>TextMain</w:t>
-      </w:r>
-      <w:proofErr w:type="spellEnd"/>
-      <w:r>
-        <w:t>”</w:t>
-      </w:r>
-      <w:r>
-        <w:t>, he hecho los métodos de menos de 20 líneas.</w:t>
-      </w:r>
-    </w:p>
-    <w:p>
-      <w:pPr>
-        <w:pStyle w:val="Ttulo1"/>
-      </w:pPr>
-      <w:r>
-        <w:br w:type="page"/>
-      </w:r>
-      <w:bookmarkStart w:id="10" w:name="_Toc499489755"/>
-      <w:r>
-        <w:t>De cara a la segunda entrega</w:t>
-      </w:r>
-      <w:bookmarkEnd w:id="10"/>
-    </w:p>
-    <w:p>
-      <w:r>
-        <w:t xml:space="preserve">Principalmente hay dos cosas que quiero mejorar </w:t>
-      </w:r>
-      <w:r>
-        <w:t xml:space="preserve">para la siguiente entrega: </w:t>
-      </w:r>
-    </w:p>
-    <w:p/>
-    <w:p>
-      <w:bookmarkStart w:id="11" w:name="_Toc499489756"/>
-      <w:r>
-        <w:rPr>
-          <w:rStyle w:val="Ttulo2Car"/>
-        </w:rPr>
-        <w:t>Completar la documentación:</w:t>
-      </w:r>
-      <w:bookmarkEnd w:id="11"/>
+      <w:bookmarkEnd w:id="128"/>
       <w:r>
         <w:t xml:space="preserve"> </w:t>
       </w:r>
-      <w:r>
-        <w:t xml:space="preserve">Tanto para el código que me faltaba de esta primera entrega como para el código nuevo de la segunda. </w:t>
-      </w:r>
-    </w:p>
-    <w:p/>
-    <w:p>
-      <w:bookmarkStart w:id="12" w:name="_Toc499489757"/>
-      <w:r>
-        <w:rPr>
-          <w:rStyle w:val="Ttulo2Car"/>
-        </w:rPr>
-        <w:t>Implementar más patrones:</w:t>
-      </w:r>
-      <w:bookmarkEnd w:id="12"/>
-      <w:r>
-        <w:t xml:space="preserve">  Me parece que no he sido capaz de encontrar suficientes situaciones en las que implementar patrones dados en clase, me gustaría encontrar alguno más. De todas formas, es mejor no forzar. Si no encuentro una forma decente, aplicar un patrón de forma forzada podría tener efectos contraproducentes. </w:t>
-      </w:r>
+      <w:ins w:id="129" w:author="Marcos Orive Izarra" w:date="2017-12-17T12:16:00Z">
+        <w:r>
+          <w:t xml:space="preserve">He seguido manteniendo </w:t>
+        </w:r>
+      </w:ins>
+      <w:ins w:id="130" w:author="Marcos Orive Izarra" w:date="2017-12-17T12:17:00Z">
+        <w:r>
+          <w:t xml:space="preserve">este principio en las partes nuevas desarrolladas para el proyecto. </w:t>
+        </w:r>
+      </w:ins>
+      <w:proofErr w:type="gramStart"/>
+      <w:ins w:id="131" w:author="Marcos Orive Izarra" w:date="2017-12-17T12:18:00Z">
+        <w:r>
+          <w:t>Además</w:t>
+        </w:r>
+        <w:proofErr w:type="gramEnd"/>
+        <w:r>
+          <w:t xml:space="preserve"> he intentado mejorar un poco la clase </w:t>
+        </w:r>
+        <w:proofErr w:type="spellStart"/>
+        <w:r>
+          <w:t>TextMain</w:t>
+        </w:r>
+        <w:proofErr w:type="spellEnd"/>
+        <w:r>
+          <w:t xml:space="preserve"> y creo que ha quedado algo más clara. </w:t>
+        </w:r>
+      </w:ins>
+    </w:p>
+    <w:p>
+      <w:pPr>
+        <w:spacing w:line="240" w:lineRule="auto"/>
+        <w:rPr>
+          <w:ins w:id="132" w:author="Marcos Orive Izarra" w:date="2017-12-17T12:18:00Z"/>
+        </w:rPr>
+      </w:pPr>
+      <w:ins w:id="133" w:author="Marcos Orive Izarra" w:date="2017-12-17T12:18:00Z">
+        <w:r>
+          <w:br w:type="page"/>
+        </w:r>
+      </w:ins>
+    </w:p>
+    <w:p>
+      <w:pPr>
+        <w:rPr>
+          <w:ins w:id="134" w:author="Marcos Orive Izarra" w:date="2017-12-17T11:39:00Z"/>
+        </w:rPr>
+      </w:pPr>
+      <w:bookmarkStart w:id="135" w:name="_Toc501313387"/>
+      <w:ins w:id="136" w:author="Marcos Orive Izarra" w:date="2017-12-17T17:35:00Z">
+        <w:r>
+          <w:rPr>
+            <w:rStyle w:val="Ttulo2Car"/>
+            <w:rPrChange w:id="137" w:author="Marcos Orive Izarra" w:date="2017-12-17T22:17:00Z">
+              <w:rPr/>
+            </w:rPrChange>
+          </w:rPr>
+          <w:t>Inversión de dependencias:</w:t>
+        </w:r>
+        <w:bookmarkEnd w:id="135"/>
+        <w:r>
+          <w:t xml:space="preserve"> </w:t>
+        </w:r>
+      </w:ins>
+      <w:ins w:id="138" w:author="Marcos Orive Izarra" w:date="2017-12-17T17:45:00Z">
+        <w:r>
+          <w:t>Lo primero que pens</w:t>
+        </w:r>
+      </w:ins>
+      <w:ins w:id="139" w:author="Marcos Orive Izarra" w:date="2017-12-17T17:50:00Z">
+        <w:r>
+          <w:t xml:space="preserve">é </w:t>
+        </w:r>
+      </w:ins>
+      <w:ins w:id="140" w:author="Marcos Orive Izarra" w:date="2017-12-17T22:12:00Z">
+        <w:r>
+          <w:t>al desarrollar la aplicación fue el modelo de datos (</w:t>
+        </w:r>
+      </w:ins>
+      <w:ins w:id="141" w:author="Marcos Orive Izarra" w:date="2017-12-17T22:14:00Z">
+        <w:r>
+          <w:t xml:space="preserve">la lógica del negocio) </w:t>
+        </w:r>
+      </w:ins>
+      <w:ins w:id="142" w:author="Marcos Orive Izarra" w:date="2017-12-17T22:18:00Z">
+        <w:r>
+          <w:t>así que las clases de m</w:t>
+        </w:r>
+      </w:ins>
+      <w:ins w:id="143" w:author="Marcos Orive Izarra" w:date="2017-12-17T22:19:00Z">
+        <w:r>
+          <w:t xml:space="preserve">ás alto nivel </w:t>
+        </w:r>
+      </w:ins>
+      <w:ins w:id="144" w:author="Marcos Orive Izarra" w:date="2017-12-17T22:20:00Z">
+        <w:r>
+          <w:t>no dep</w:t>
+        </w:r>
+      </w:ins>
+      <w:ins w:id="145" w:author="Marcos Orive Izarra" w:date="2017-12-17T22:21:00Z">
+        <w:r>
+          <w:t xml:space="preserve">enden de las clases </w:t>
+        </w:r>
+      </w:ins>
+      <w:ins w:id="146" w:author="Marcos Orive Izarra" w:date="2017-12-17T22:30:00Z">
+        <w:r>
+          <w:t>de bajo nivel, si no de las abstracciones.</w:t>
+        </w:r>
+      </w:ins>
+    </w:p>
+    <w:p>
+      <w:pPr>
+        <w:rPr>
+          <w:ins w:id="147" w:author="Marcos Orive Izarra" w:date="2017-12-17T11:39:00Z"/>
+        </w:rPr>
+      </w:pPr>
+    </w:p>
+    <w:p>
+      <w:pPr>
+        <w:pStyle w:val="Ttulo1"/>
+        <w:pPrChange w:id="148" w:author="Marcos Orive Izarra" w:date="2017-12-17T11:39:00Z">
+          <w:pPr/>
+        </w:pPrChange>
+      </w:pPr>
+      <w:bookmarkStart w:id="149" w:name="_Toc501313388"/>
+      <w:ins w:id="150" w:author="Marcos Orive Izarra" w:date="2017-12-17T11:39:00Z">
+        <w:r>
+          <w:t>Para añadir sistemas de almacenamiento e Interfaces.</w:t>
+        </w:r>
+      </w:ins>
+      <w:bookmarkEnd w:id="149"/>
+      <w:del w:id="151" w:author="Marcos Orive Izarra" w:date="2017-12-17T11:33:00Z">
+        <w:r>
+          <w:delText xml:space="preserve">Odio los métodos largos. </w:delText>
+        </w:r>
+        <w:r>
+          <w:delText xml:space="preserve">Cuando veo algo de código por ahí con muchas líneas siempre pienso en refactorizarlo. En este proyecto he seguido esta máxima y </w:delText>
+        </w:r>
+        <w:r>
+          <w:delText>a excepción del método main de la clase “TextMain”</w:delText>
+        </w:r>
+        <w:r>
+          <w:delText>, he hecho los métodos de menos de 20 líneas.</w:delText>
+        </w:r>
+      </w:del>
+    </w:p>
+    <w:p>
+      <w:pPr>
+        <w:rPr>
+          <w:ins w:id="152" w:author="Marcos Orive Izarra" w:date="2017-12-17T12:28:00Z"/>
+        </w:rPr>
+        <w:pPrChange w:id="153" w:author="Marcos Orive Izarra" w:date="2017-12-17T11:34:00Z">
+          <w:pPr/>
+        </w:pPrChange>
+      </w:pPr>
+      <w:ins w:id="154" w:author="Marcos Orive Izarra" w:date="2017-12-17T12:19:00Z">
+        <w:r>
+          <w:t>El diseño que he implementado para poder añadir otros sis</w:t>
+        </w:r>
+      </w:ins>
+      <w:ins w:id="155" w:author="Marcos Orive Izarra" w:date="2017-12-17T12:20:00Z">
+        <w:r>
+          <w:t xml:space="preserve">temas de almacenamiento e interfaces es el siguiente. </w:t>
+        </w:r>
+      </w:ins>
+    </w:p>
+    <w:p>
+      <w:pPr>
+        <w:rPr>
+          <w:ins w:id="156" w:author="Marcos Orive Izarra" w:date="2017-12-17T12:21:00Z"/>
+        </w:rPr>
+        <w:pPrChange w:id="157" w:author="Marcos Orive Izarra" w:date="2017-12-17T11:34:00Z">
+          <w:pPr/>
+        </w:pPrChange>
+      </w:pPr>
+    </w:p>
+    <w:p>
+      <w:pPr>
+        <w:rPr>
+          <w:ins w:id="158" w:author="Marcos Orive Izarra" w:date="2017-12-17T12:27:00Z"/>
+        </w:rPr>
+        <w:pPrChange w:id="159" w:author="Marcos Orive Izarra" w:date="2017-12-17T11:34:00Z">
+          <w:pPr/>
+        </w:pPrChange>
+      </w:pPr>
+      <w:ins w:id="160" w:author="Marcos Orive Izarra" w:date="2017-12-17T12:21:00Z">
+        <w:r>
+          <w:t xml:space="preserve">Para el almacenamiento he creado la </w:t>
+        </w:r>
+        <w:r>
+          <w:rPr>
+            <w:b/>
+            <w:rPrChange w:id="161" w:author="Marcos Orive Izarra" w:date="2017-12-17T12:28:00Z">
+              <w:rPr/>
+            </w:rPrChange>
+          </w:rPr>
+          <w:t>interfaz Storage</w:t>
+        </w:r>
+        <w:r>
+          <w:t xml:space="preserve">, que contiene los métodos para leer y escribir listas de la compra y favoritos. </w:t>
+        </w:r>
+      </w:ins>
+      <w:ins w:id="162" w:author="Marcos Orive Izarra" w:date="2017-12-17T12:23:00Z">
+        <w:r>
+          <w:t xml:space="preserve">Lo ideal </w:t>
+        </w:r>
+      </w:ins>
+      <w:ins w:id="163" w:author="Marcos Orive Izarra" w:date="2017-12-17T12:24:00Z">
+        <w:r>
+          <w:t xml:space="preserve">(y lo que ocurre en mi caso) es que una fachada implemente Storage y complete los métodos necesarios según el sistema que quiera facilitar. De esta </w:t>
+        </w:r>
+      </w:ins>
+      <w:ins w:id="164" w:author="Marcos Orive Izarra" w:date="2017-12-17T12:25:00Z">
+        <w:r>
+          <w:t>forma</w:t>
+        </w:r>
+      </w:ins>
+      <w:ins w:id="165" w:author="Marcos Orive Izarra" w:date="2017-12-17T12:26:00Z">
+        <w:r>
+          <w:t>, para añadir un nuevo sistema de almacenamiento</w:t>
+        </w:r>
+      </w:ins>
+      <w:ins w:id="166" w:author="Marcos Orive Izarra" w:date="2017-12-17T12:25:00Z">
+        <w:r>
+          <w:t xml:space="preserve"> el único cambio que habría que realizar en el código de la aplicación sería instanciar una nueva fachada que implemente U</w:t>
+        </w:r>
+      </w:ins>
+      <w:ins w:id="167" w:author="Marcos Orive Izarra" w:date="2017-12-17T12:26:00Z">
+        <w:r>
+          <w:t>I.</w:t>
+        </w:r>
+      </w:ins>
+      <w:ins w:id="168" w:author="Marcos Orive Izarra" w:date="2017-12-17T12:25:00Z">
+        <w:r>
+          <w:t xml:space="preserve"> Y no habría que cambiar ninguna línea de código más. </w:t>
+        </w:r>
+      </w:ins>
+      <w:ins w:id="169" w:author="Marcos Orive Izarra" w:date="2017-12-17T12:27:00Z">
+        <w:r>
+          <w:t xml:space="preserve">Por ejemplo: </w:t>
+        </w:r>
+      </w:ins>
+    </w:p>
+    <w:p>
+      <w:pPr>
+        <w:pStyle w:val="p1"/>
+        <w:rPr>
+          <w:ins w:id="170" w:author="Marcos Orive Izarra" w:date="2017-12-17T12:27:00Z"/>
+        </w:rPr>
+      </w:pPr>
+      <w:ins w:id="171" w:author="Marcos Orive Izarra" w:date="2017-12-17T12:27:00Z">
+        <w:r>
+          <w:rPr>
+            <w:rStyle w:val="apple-tab-span"/>
+          </w:rPr>
+          <w:tab/>
+        </w:r>
+        <w:proofErr w:type="spellStart"/>
+        <w:r>
+          <w:rPr>
+            <w:rStyle w:val="s1"/>
+          </w:rPr>
+          <w:t>private</w:t>
+        </w:r>
+        <w:proofErr w:type="spellEnd"/>
+        <w:r>
+          <w:t xml:space="preserve"> Storage </w:t>
+        </w:r>
+        <w:r>
+          <w:rPr>
+            <w:rStyle w:val="s2"/>
+          </w:rPr>
+          <w:t>almacenamiento</w:t>
+        </w:r>
+        <w:r>
+          <w:t xml:space="preserve"> = </w:t>
+        </w:r>
+        <w:proofErr w:type="spellStart"/>
+        <w:r>
+          <w:t>StorageFacade.getInstace</w:t>
+        </w:r>
+        <w:proofErr w:type="spellEnd"/>
+        <w:r>
+          <w:t>();</w:t>
+        </w:r>
+      </w:ins>
+    </w:p>
+    <w:p>
+      <w:pPr>
+        <w:pStyle w:val="p1"/>
+        <w:rPr>
+          <w:ins w:id="172" w:author="Marcos Orive Izarra" w:date="2017-12-17T12:27:00Z"/>
+        </w:rPr>
+      </w:pPr>
+    </w:p>
+    <w:p>
+      <w:pPr>
+        <w:rPr>
+          <w:ins w:id="173" w:author="Marcos Orive Izarra" w:date="2017-12-17T12:27:00Z"/>
+        </w:rPr>
+        <w:pPrChange w:id="174" w:author="Marcos Orive Izarra" w:date="2017-12-17T12:28:00Z">
+          <w:pPr>
+            <w:pStyle w:val="p1"/>
+          </w:pPr>
+        </w:pPrChange>
+      </w:pPr>
+      <w:ins w:id="175" w:author="Marcos Orive Izarra" w:date="2017-12-17T12:27:00Z">
+        <w:r>
+          <w:t>Podría cambiarse por</w:t>
+        </w:r>
+      </w:ins>
+    </w:p>
+    <w:p>
+      <w:pPr>
+        <w:pStyle w:val="p1"/>
+        <w:rPr>
+          <w:ins w:id="176" w:author="Marcos Orive Izarra" w:date="2017-12-17T12:27:00Z"/>
+        </w:rPr>
+      </w:pPr>
+    </w:p>
+    <w:p>
+      <w:pPr>
+        <w:pStyle w:val="p1"/>
+        <w:rPr>
+          <w:ins w:id="177" w:author="Marcos Orive Izarra" w:date="2017-12-17T12:28:00Z"/>
+        </w:rPr>
+      </w:pPr>
+      <w:ins w:id="178" w:author="Marcos Orive Izarra" w:date="2017-12-17T12:27:00Z">
+        <w:r>
+          <w:rPr>
+            <w:rStyle w:val="apple-tab-span"/>
+          </w:rPr>
+          <w:tab/>
+        </w:r>
+        <w:proofErr w:type="spellStart"/>
+        <w:r>
+          <w:rPr>
+            <w:rStyle w:val="s1"/>
+          </w:rPr>
+          <w:t>private</w:t>
+        </w:r>
+        <w:proofErr w:type="spellEnd"/>
+        <w:r>
+          <w:t xml:space="preserve"> Storage </w:t>
+        </w:r>
+        <w:r>
+          <w:rPr>
+            <w:rStyle w:val="s2"/>
+          </w:rPr>
+          <w:t>almacenamiento</w:t>
+        </w:r>
+        <w:r>
+          <w:t xml:space="preserve"> = </w:t>
+        </w:r>
+      </w:ins>
+      <w:proofErr w:type="spellStart"/>
+      <w:ins w:id="179" w:author="Marcos Orive Izarra" w:date="2017-12-17T12:28:00Z">
+        <w:r>
+          <w:t>DataBaseFacade</w:t>
+        </w:r>
+      </w:ins>
+      <w:ins w:id="180" w:author="Marcos Orive Izarra" w:date="2017-12-17T12:27:00Z">
+        <w:r>
+          <w:t>.getInstace</w:t>
+        </w:r>
+        <w:proofErr w:type="spellEnd"/>
+        <w:r>
+          <w:t>();</w:t>
+        </w:r>
+      </w:ins>
+    </w:p>
+    <w:p>
+      <w:pPr>
+        <w:pStyle w:val="p1"/>
+        <w:rPr>
+          <w:ins w:id="181" w:author="Marcos Orive Izarra" w:date="2017-12-17T12:28:00Z"/>
+        </w:rPr>
+      </w:pPr>
+    </w:p>
+    <w:p>
+      <w:pPr>
+        <w:rPr>
+          <w:ins w:id="182" w:author="Marcos Orive Izarra" w:date="2017-12-17T12:28:00Z"/>
+        </w:rPr>
+        <w:pPrChange w:id="183" w:author="Marcos Orive Izarra" w:date="2017-12-17T12:28:00Z">
+          <w:pPr>
+            <w:pStyle w:val="p1"/>
+          </w:pPr>
+        </w:pPrChange>
+      </w:pPr>
+      <w:ins w:id="184" w:author="Marcos Orive Izarra" w:date="2017-12-17T12:28:00Z">
+        <w:r>
+          <w:t>Y no habría que hacer más cambios (aparte de implementar el sistema de almacenamiento nuevo, claro).</w:t>
+        </w:r>
+      </w:ins>
+    </w:p>
+    <w:p>
+      <w:pPr>
+        <w:rPr>
+          <w:ins w:id="185" w:author="Marcos Orive Izarra" w:date="2017-12-17T22:31:00Z"/>
+        </w:rPr>
+        <w:pPrChange w:id="186" w:author="Marcos Orive Izarra" w:date="2017-12-17T22:30:00Z">
+          <w:pPr>
+            <w:pStyle w:val="p1"/>
+          </w:pPr>
+        </w:pPrChange>
+      </w:pPr>
+      <w:ins w:id="187" w:author="Marcos Orive Izarra" w:date="2017-12-17T12:29:00Z">
+        <w:r>
+          <w:t xml:space="preserve">De hecho, sería hasta posible reutilizar la misma fachada. Pero personalmente veo más sencillo desarrollar una nueva ya que desarrollas un sistema de almacenamiento nuevo. </w:t>
+        </w:r>
+      </w:ins>
+      <w:ins w:id="188" w:author="Marcos Orive Izarra" w:date="2017-12-17T13:46:00Z">
+        <w:r>
+          <w:t xml:space="preserve"> </w:t>
+        </w:r>
+      </w:ins>
+    </w:p>
+    <w:p>
+      <w:pPr>
+        <w:rPr>
+          <w:ins w:id="189" w:author="Marcos Orive Izarra" w:date="2017-12-17T22:30:00Z"/>
+        </w:rPr>
+        <w:pPrChange w:id="190" w:author="Marcos Orive Izarra" w:date="2017-12-17T22:30:00Z">
+          <w:pPr>
+            <w:pStyle w:val="p1"/>
+          </w:pPr>
+        </w:pPrChange>
+      </w:pPr>
+      <w:ins w:id="191" w:author="Marcos Orive Izarra" w:date="2017-12-17T13:46:00Z">
+        <w:r>
+          <w:t>Esto logra un desacople entre el sistema de almacenamiento y el resto de la aplicación que simplifica mucho poder añadir nuevos sistemas.</w:t>
+        </w:r>
+      </w:ins>
+    </w:p>
+    <w:p>
+      <w:pPr>
+        <w:spacing w:line="240" w:lineRule="auto"/>
+        <w:rPr>
+          <w:ins w:id="192" w:author="Marcos Orive Izarra" w:date="2017-12-17T22:30:00Z"/>
+        </w:rPr>
+        <w:pPrChange w:id="193" w:author="Marcos Orive Izarra" w:date="2017-12-17T22:30:00Z">
+          <w:pPr>
+            <w:pStyle w:val="p1"/>
+          </w:pPr>
+        </w:pPrChange>
+      </w:pPr>
+    </w:p>
+    <w:p>
+      <w:pPr>
+        <w:rPr>
+          <w:ins w:id="194" w:author="Marcos Orive Izarra" w:date="2017-12-17T12:32:00Z"/>
+        </w:rPr>
+        <w:pPrChange w:id="195" w:author="Marcos Orive Izarra" w:date="2017-12-17T22:30:00Z">
+          <w:pPr>
+            <w:pStyle w:val="p1"/>
+          </w:pPr>
+        </w:pPrChange>
+      </w:pPr>
+      <w:ins w:id="196" w:author="Marcos Orive Izarra" w:date="2017-12-17T12:30:00Z">
+        <w:r>
+          <w:rPr>
+            <w:lang w:eastAsia="es-ES_tradnl"/>
+          </w:rPr>
+          <w:t>Para añadir una interfaz gr</w:t>
+        </w:r>
+      </w:ins>
+      <w:ins w:id="197" w:author="Marcos Orive Izarra" w:date="2017-12-17T12:31:00Z">
+        <w:r>
+          <w:rPr>
+            <w:lang w:eastAsia="es-ES_tradnl"/>
+          </w:rPr>
+          <w:t xml:space="preserve">áfica nueva he realizado algo parecido. He definido la </w:t>
+        </w:r>
+        <w:r>
+          <w:rPr>
+            <w:b/>
+            <w:lang w:eastAsia="es-ES_tradnl"/>
+            <w:rPrChange w:id="198" w:author="Marcos Orive Izarra" w:date="2017-12-17T13:44:00Z">
+              <w:rPr/>
+            </w:rPrChange>
+          </w:rPr>
+          <w:t>interfaz UI</w:t>
+        </w:r>
+        <w:r>
+          <w:rPr>
+            <w:lang w:eastAsia="es-ES_tradnl"/>
+          </w:rPr>
+          <w:t xml:space="preserve">, que simplemente tiene el método </w:t>
+        </w:r>
+        <w:proofErr w:type="spellStart"/>
+        <w:proofErr w:type="gramStart"/>
+        <w:r>
+          <w:rPr>
+            <w:lang w:eastAsia="es-ES_tradnl"/>
+          </w:rPr>
+          <w:t>execute</w:t>
+        </w:r>
+        <w:proofErr w:type="spellEnd"/>
+        <w:r>
+          <w:rPr>
+            <w:lang w:eastAsia="es-ES_tradnl"/>
+          </w:rPr>
+          <w:t>(</w:t>
+        </w:r>
+        <w:proofErr w:type="gramEnd"/>
+        <w:r>
+          <w:rPr>
+            <w:lang w:eastAsia="es-ES_tradnl"/>
+          </w:rPr>
+          <w:t xml:space="preserve">). </w:t>
+        </w:r>
+      </w:ins>
+      <w:ins w:id="199" w:author="Marcos Orive Izarra" w:date="2017-12-17T12:32:00Z">
+        <w:r>
+          <w:rPr>
+            <w:lang w:eastAsia="es-ES_tradnl"/>
+          </w:rPr>
+          <w:t xml:space="preserve"> Una nueva interfaz simplemente debería implementar UI y comenzar su ejecución en el método </w:t>
+        </w:r>
+        <w:proofErr w:type="spellStart"/>
+        <w:r>
+          <w:rPr>
+            <w:lang w:eastAsia="es-ES_tradnl"/>
+          </w:rPr>
+          <w:t>execute</w:t>
+        </w:r>
+        <w:proofErr w:type="spellEnd"/>
+        <w:r>
+          <w:rPr>
+            <w:lang w:eastAsia="es-ES_tradnl"/>
+          </w:rPr>
+          <w:t xml:space="preserve">. Ya lo he hecho con mis dos interfaces, </w:t>
+        </w:r>
+        <w:proofErr w:type="spellStart"/>
+        <w:r>
+          <w:rPr>
+            <w:lang w:eastAsia="es-ES_tradnl"/>
+          </w:rPr>
+          <w:t>TextMain</w:t>
+        </w:r>
+        <w:proofErr w:type="spellEnd"/>
+        <w:r>
+          <w:rPr>
+            <w:lang w:eastAsia="es-ES_tradnl"/>
+          </w:rPr>
+          <w:t xml:space="preserve"> y </w:t>
+        </w:r>
+        <w:proofErr w:type="spellStart"/>
+        <w:r>
+          <w:rPr>
+            <w:lang w:eastAsia="es-ES_tradnl"/>
+          </w:rPr>
+          <w:t>GuiMain</w:t>
+        </w:r>
+        <w:proofErr w:type="spellEnd"/>
+        <w:r>
+          <w:rPr>
+            <w:lang w:eastAsia="es-ES_tradnl"/>
+          </w:rPr>
+          <w:t xml:space="preserve">. </w:t>
+        </w:r>
+      </w:ins>
+    </w:p>
+    <w:p>
+      <w:pPr>
+        <w:rPr>
+          <w:ins w:id="200" w:author="Marcos Orive Izarra" w:date="2017-12-17T12:27:00Z"/>
+          <w:lang w:eastAsia="es-ES_tradnl"/>
+        </w:rPr>
+        <w:pPrChange w:id="201" w:author="Marcos Orive Izarra" w:date="2017-12-17T22:30:00Z">
+          <w:pPr>
+            <w:pStyle w:val="p1"/>
+          </w:pPr>
+        </w:pPrChange>
+      </w:pPr>
+      <w:ins w:id="202" w:author="Marcos Orive Izarra" w:date="2017-12-17T12:32:00Z">
+        <w:r>
+          <w:rPr>
+            <w:lang w:eastAsia="es-ES_tradnl"/>
+          </w:rPr>
+          <w:t xml:space="preserve">Ahora la aplicación se lanza desde la clase </w:t>
+        </w:r>
+        <w:proofErr w:type="spellStart"/>
+        <w:r>
+          <w:rPr>
+            <w:lang w:eastAsia="es-ES_tradnl"/>
+          </w:rPr>
+          <w:t>LaunchList</w:t>
+        </w:r>
+      </w:ins>
+      <w:proofErr w:type="spellEnd"/>
+      <w:ins w:id="203" w:author="Marcos Orive Izarra" w:date="2017-12-17T12:33:00Z">
+        <w:r>
+          <w:rPr>
+            <w:lang w:eastAsia="es-ES_tradnl"/>
+          </w:rPr>
+          <w:t>, que instancia una interfaz según que</w:t>
+        </w:r>
+        <w:r>
+          <w:rPr>
+            <w:lang w:eastAsia="es-ES_tradnl"/>
+          </w:rPr>
+          <w:t>ramos lanzar una u otra (en este caso seg</w:t>
+        </w:r>
+      </w:ins>
+      <w:ins w:id="204" w:author="Marcos Orive Izarra" w:date="2017-12-17T13:42:00Z">
+        <w:r>
+          <w:rPr>
+            <w:lang w:eastAsia="es-ES_tradnl"/>
+          </w:rPr>
+          <w:t xml:space="preserve">ún los argumentos del </w:t>
+        </w:r>
+        <w:proofErr w:type="spellStart"/>
+        <w:r>
+          <w:rPr>
+            <w:lang w:eastAsia="es-ES_tradnl"/>
+          </w:rPr>
+          <w:t>main</w:t>
+        </w:r>
+        <w:proofErr w:type="spellEnd"/>
+        <w:r>
+          <w:rPr>
+            <w:lang w:eastAsia="es-ES_tradnl"/>
+          </w:rPr>
+          <w:t xml:space="preserve"> de java, pero podr</w:t>
+        </w:r>
+      </w:ins>
+      <w:ins w:id="205" w:author="Marcos Orive Izarra" w:date="2017-12-17T13:43:00Z">
+        <w:r>
+          <w:rPr>
+            <w:lang w:eastAsia="es-ES_tradnl"/>
+          </w:rPr>
+          <w:t>ía hacerse de otra forma).</w:t>
+        </w:r>
+      </w:ins>
+      <w:ins w:id="206" w:author="Marcos Orive Izarra" w:date="2017-12-17T22:30:00Z">
+        <w:r>
+          <w:rPr>
+            <w:lang w:eastAsia="es-ES_tradnl"/>
+          </w:rPr>
+          <w:t xml:space="preserve"> </w:t>
+        </w:r>
+      </w:ins>
+      <w:ins w:id="207" w:author="Marcos Orive Izarra" w:date="2017-12-17T13:43:00Z">
+        <w:r>
+          <w:rPr>
+            <w:lang w:eastAsia="es-ES_tradnl"/>
+          </w:rPr>
+          <w:t xml:space="preserve">En cualquier caso simplemente es necesario desarrollar la interfaz, instanciarla en la clase </w:t>
+        </w:r>
+        <w:proofErr w:type="spellStart"/>
+        <w:r>
+          <w:rPr>
+            <w:lang w:eastAsia="es-ES_tradnl"/>
+          </w:rPr>
+          <w:t>LaunchList</w:t>
+        </w:r>
+        <w:proofErr w:type="spellEnd"/>
+        <w:r>
+          <w:rPr>
+            <w:lang w:eastAsia="es-ES_tradnl"/>
+          </w:rPr>
+          <w:t xml:space="preserve"> y llamar al método </w:t>
+        </w:r>
+        <w:proofErr w:type="spellStart"/>
+        <w:proofErr w:type="gramStart"/>
+        <w:r>
+          <w:rPr>
+            <w:lang w:eastAsia="es-ES_tradnl"/>
+          </w:rPr>
+          <w:t>execute</w:t>
+        </w:r>
+        <w:proofErr w:type="spellEnd"/>
+        <w:r>
+          <w:rPr>
+            <w:lang w:eastAsia="es-ES_tradnl"/>
+          </w:rPr>
+          <w:t>(</w:t>
+        </w:r>
+        <w:proofErr w:type="gramEnd"/>
+        <w:r>
+          <w:rPr>
+            <w:lang w:eastAsia="es-ES_tradnl"/>
+          </w:rPr>
+          <w:t xml:space="preserve">). </w:t>
+        </w:r>
+      </w:ins>
+    </w:p>
+    <w:p>
+      <w:pPr>
+        <w:pStyle w:val="Ttulo1"/>
+        <w:rPr>
+          <w:ins w:id="208" w:author="Marcos Orive Izarra" w:date="2017-12-17T22:32:00Z"/>
+          <w:rPrChange w:id="209" w:author="Marcos Orive Izarra" w:date="2017-12-17T22:32:00Z">
+            <w:rPr>
+              <w:ins w:id="210" w:author="Marcos Orive Izarra" w:date="2017-12-17T22:32:00Z"/>
+            </w:rPr>
+          </w:rPrChange>
+        </w:rPr>
+        <w:pPrChange w:id="211" w:author="Marcos Orive Izarra" w:date="2017-12-17T22:32:00Z">
+          <w:pPr>
+            <w:pStyle w:val="Ttulo1"/>
+            <w:numPr>
+              <w:numId w:val="2"/>
+            </w:numPr>
+            <w:ind w:left="1068"/>
+          </w:pPr>
+        </w:pPrChange>
+      </w:pPr>
+      <w:bookmarkStart w:id="212" w:name="_Toc501313389"/>
+      <w:ins w:id="213" w:author="Marcos Orive Izarra" w:date="2017-12-17T22:32:00Z">
+        <w:r>
+          <w:rPr>
+            <w:rPrChange w:id="214" w:author="Marcos Orive Izarra" w:date="2017-12-17T22:32:00Z">
+              <w:rPr/>
+            </w:rPrChange>
+          </w:rPr>
+          <w:t>Otras mejoras</w:t>
+        </w:r>
+        <w:bookmarkEnd w:id="212"/>
+      </w:ins>
+    </w:p>
+    <w:p>
+      <w:pPr>
+        <w:pStyle w:val="Prrafodelista"/>
+        <w:numPr>
+          <w:ilvl w:val="0"/>
+          <w:numId w:val="4"/>
+        </w:numPr>
+        <w:rPr>
+          <w:ins w:id="215" w:author="Marcos Orive Izarra" w:date="2017-12-17T22:33:00Z"/>
+        </w:rPr>
+        <w:pPrChange w:id="216" w:author="Marcos Orive Izarra" w:date="2017-12-17T22:33:00Z">
+          <w:pPr/>
+        </w:pPrChange>
+      </w:pPr>
+      <w:ins w:id="217" w:author="Marcos Orive Izarra" w:date="2017-12-17T22:32:00Z">
+        <w:r>
+          <w:t xml:space="preserve">He corregido la clase </w:t>
+        </w:r>
+        <w:proofErr w:type="spellStart"/>
+        <w:r>
+          <w:t>Tex</w:t>
+        </w:r>
+      </w:ins>
+      <w:ins w:id="218" w:author="Marcos Orive Izarra" w:date="2017-12-17T22:33:00Z">
+        <w:r>
+          <w:t>t</w:t>
+        </w:r>
+      </w:ins>
+      <w:ins w:id="219" w:author="Marcos Orive Izarra" w:date="2017-12-17T22:32:00Z">
+        <w:r>
+          <w:t>main</w:t>
+        </w:r>
+        <w:proofErr w:type="spellEnd"/>
+        <w:r>
+          <w:t xml:space="preserve"> para que no sea </w:t>
+        </w:r>
+        <w:proofErr w:type="spellStart"/>
+        <w:r>
+          <w:t>monoestado</w:t>
+        </w:r>
+        <w:proofErr w:type="spellEnd"/>
+        <w:r>
+          <w:t xml:space="preserve"> y creo que </w:t>
+        </w:r>
+        <w:proofErr w:type="spellStart"/>
+        <w:r>
+          <w:t>GuiMain</w:t>
+        </w:r>
+        <w:proofErr w:type="spellEnd"/>
+        <w:r>
+          <w:t xml:space="preserve"> la he desarrollado de forma que tampoco lo es. </w:t>
+        </w:r>
+      </w:ins>
+    </w:p>
+    <w:p>
+      <w:pPr>
+        <w:pStyle w:val="Prrafodelista"/>
+        <w:numPr>
+          <w:ilvl w:val="0"/>
+          <w:numId w:val="4"/>
+        </w:numPr>
+        <w:rPr>
+          <w:ins w:id="220" w:author="Marcos Orive Izarra" w:date="2017-12-17T22:32:00Z"/>
+        </w:rPr>
+        <w:pPrChange w:id="221" w:author="Marcos Orive Izarra" w:date="2017-12-17T22:33:00Z">
+          <w:pPr/>
+        </w:pPrChange>
+      </w:pPr>
+      <w:ins w:id="222" w:author="Marcos Orive Izarra" w:date="2017-12-17T22:33:00Z">
+        <w:r>
+          <w:t xml:space="preserve">He dejado de utilizar </w:t>
+        </w:r>
+        <w:proofErr w:type="spellStart"/>
+        <w:proofErr w:type="gramStart"/>
+        <w:r>
+          <w:t>toString</w:t>
+        </w:r>
+        <w:proofErr w:type="spellEnd"/>
+        <w:r>
+          <w:t>(</w:t>
+        </w:r>
+        <w:proofErr w:type="gramEnd"/>
+        <w:r>
+          <w:t xml:space="preserve">) para imprimir en las interfaces. Ahora sin las propias interfaces las que se encargan de ellos. </w:t>
+        </w:r>
+      </w:ins>
+    </w:p>
+    <w:p>
+      <w:pPr>
+        <w:pStyle w:val="Ttulo1"/>
+        <w:rPr>
+          <w:del w:id="223" w:author="Marcos Orive Izarra" w:date="2017-12-17T11:27:00Z"/>
+        </w:rPr>
+        <w:pPrChange w:id="224" w:author="Marcos Orive Izarra" w:date="2017-12-17T11:27:00Z">
+          <w:pPr>
+            <w:pStyle w:val="Ttulo1"/>
+          </w:pPr>
+        </w:pPrChange>
+      </w:pPr>
+      <w:del w:id="225" w:author="Marcos Orive Izarra" w:date="2017-12-17T11:27:00Z">
+        <w:r>
+          <w:br w:type="page"/>
+        </w:r>
+        <w:r>
+          <w:delText>De cara a la segunda entrega</w:delText>
+        </w:r>
+      </w:del>
+    </w:p>
+    <w:p>
+      <w:pPr>
+        <w:pStyle w:val="Ttulo1"/>
+        <w:rPr>
+          <w:del w:id="226" w:author="Marcos Orive Izarra" w:date="2017-12-17T11:27:00Z"/>
+        </w:rPr>
+        <w:pPrChange w:id="227" w:author="Marcos Orive Izarra" w:date="2017-12-17T11:27:00Z">
+          <w:pPr/>
+        </w:pPrChange>
+      </w:pPr>
+      <w:del w:id="228" w:author="Marcos Orive Izarra" w:date="2017-12-17T11:27:00Z">
+        <w:r>
+          <w:delText xml:space="preserve">Principalmente hay dos cosas que quiero mejorar </w:delText>
+        </w:r>
+        <w:r>
+          <w:delText xml:space="preserve">para la siguiente entrega: </w:delText>
+        </w:r>
+        <w:bookmarkStart w:id="229" w:name="_Toc501273778"/>
+        <w:bookmarkEnd w:id="229"/>
+      </w:del>
+    </w:p>
+    <w:p>
+      <w:pPr>
+        <w:pStyle w:val="Ttulo1"/>
+        <w:rPr>
+          <w:del w:id="230" w:author="Marcos Orive Izarra" w:date="2017-12-17T11:27:00Z"/>
+        </w:rPr>
+        <w:pPrChange w:id="231" w:author="Marcos Orive Izarra" w:date="2017-12-17T11:27:00Z">
+          <w:pPr/>
+        </w:pPrChange>
+      </w:pPr>
+      <w:bookmarkStart w:id="232" w:name="_Toc501273779"/>
+      <w:bookmarkEnd w:id="232"/>
+    </w:p>
+    <w:p>
+      <w:pPr>
+        <w:pStyle w:val="Ttulo1"/>
+        <w:rPr>
+          <w:del w:id="233" w:author="Marcos Orive Izarra" w:date="2017-12-17T11:27:00Z"/>
+        </w:rPr>
+        <w:pPrChange w:id="234" w:author="Marcos Orive Izarra" w:date="2017-12-17T11:27:00Z">
+          <w:pPr/>
+        </w:pPrChange>
+      </w:pPr>
+      <w:del w:id="235" w:author="Marcos Orive Izarra" w:date="2017-12-17T11:27:00Z">
+        <w:r>
+          <w:rPr>
+            <w:rStyle w:val="Ttulo2Car"/>
+          </w:rPr>
+          <w:delText>Completar la documentación:</w:delText>
+        </w:r>
+        <w:r>
+          <w:delText xml:space="preserve"> </w:delText>
+        </w:r>
+        <w:r>
+          <w:delText xml:space="preserve">Tanto para el código que me faltaba de esta primera entrega como para el código nuevo de la segunda. </w:delText>
+        </w:r>
+        <w:bookmarkStart w:id="236" w:name="_Toc501273780"/>
+        <w:bookmarkEnd w:id="236"/>
+      </w:del>
+    </w:p>
+    <w:p>
+      <w:pPr>
+        <w:pStyle w:val="Ttulo1"/>
+        <w:rPr>
+          <w:del w:id="237" w:author="Marcos Orive Izarra" w:date="2017-12-17T11:27:00Z"/>
+        </w:rPr>
+        <w:pPrChange w:id="238" w:author="Marcos Orive Izarra" w:date="2017-12-17T11:27:00Z">
+          <w:pPr/>
+        </w:pPrChange>
+      </w:pPr>
+      <w:bookmarkStart w:id="239" w:name="_Toc501273781"/>
+      <w:bookmarkEnd w:id="239"/>
+    </w:p>
+    <w:p>
+      <w:pPr>
+        <w:pPrChange w:id="240" w:author="Marcos Orive Izarra" w:date="2017-12-17T11:34:00Z">
+          <w:pPr/>
+        </w:pPrChange>
+      </w:pPr>
+      <w:del w:id="241" w:author="Marcos Orive Izarra" w:date="2017-12-17T11:27:00Z">
+        <w:r>
+          <w:rPr>
+            <w:rStyle w:val="Ttulo2Car"/>
+          </w:rPr>
+          <w:delText>Implementar más patrones:</w:delText>
+        </w:r>
+        <w:r>
+          <w:delText xml:space="preserve">  Me parece que no he sido capaz de encontrar suficientes situaciones en las que implementar patrones dados en clase, me gustaría encontrar alguno más. De todas formas, es mejor no forzar. Si no encuentro una forma decente, aplicar un patrón de forma forzada podría tener efectos contraproducentes.</w:delText>
+        </w:r>
+      </w:del>
+      <w:del w:id="242" w:author="Marcos Orive Izarra" w:date="2017-12-17T11:34:00Z">
+        <w:r>
+          <w:delText xml:space="preserve"> </w:delText>
+        </w:r>
+      </w:del>
     </w:p>
     <w:sectPr>
       <w:pgSz w:w="11900" w:h="16840"/>
@@ -1665,17 +4040,129 @@
 <file path=word/numbering.xml><?xml version="1.0" encoding="utf-8"?>
 <w:numbering xmlns:wpc="http://schemas.microsoft.com/office/word/2010/wordprocessingCanvas" xmlns:mo="http://schemas.microsoft.com/office/mac/office/2008/main" xmlns:mc="http://schemas.openxmlformats.org/markup-compatibility/2006" xmlns:mv="urn:schemas-microsoft-com:mac:vml" xmlns:o="urn:schemas-microsoft-com:office:office" xmlns:r="http://schemas.openxmlformats.org/officeDocument/2006/relationships" xmlns:m="http://schemas.openxmlformats.org/officeDocument/2006/math" xmlns:v="urn:schemas-microsoft-com:vml" xmlns:wp14="http://schemas.microsoft.com/office/word/2010/wordprocessingDrawing" xmlns:wp="http://schemas.openxmlformats.org/drawingml/2006/wordprocessingDrawing" xmlns:w10="urn:schemas-microsoft-com:office:word" xmlns:w="http://schemas.openxmlformats.org/wordprocessingml/2006/main" xmlns:w14="http://schemas.microsoft.com/office/word/2010/wordml" xmlns:w15="http://schemas.microsoft.com/office/word/2012/wordml" xmlns:wpg="http://schemas.microsoft.com/office/word/2010/wordprocessingGroup" xmlns:wpi="http://schemas.microsoft.com/office/word/2010/wordprocessingInk" xmlns:wne="http://schemas.microsoft.com/office/word/2006/wordml" xmlns:wps="http://schemas.microsoft.com/office/word/2010/wordprocessingShape" mc:Ignorable="w14 w15 wp14">
   <w:abstractNum w:abstractNumId="0">
+    <w:nsid w:val="16AC7E21"/>
+    <w:multiLevelType w:val="hybridMultilevel"/>
+    <w:tmpl w:val="355EAB7C"/>
+    <w:lvl w:ilvl="0" w:tplc="040A0001">
+      <w:start w:val="1"/>
+      <w:numFmt w:val="bullet"/>
+      <w:lvlText w:val=""/>
+      <w:lvlJc w:val="left"/>
+      <w:pPr>
+        <w:ind w:left="720" w:hanging="360"/>
+      </w:pPr>
+      <w:rPr>
+        <w:rFonts w:ascii="Symbol" w:hAnsi="Symbol" w:hint="default"/>
+      </w:rPr>
+    </w:lvl>
+    <w:lvl w:ilvl="1" w:tplc="040A0003" w:tentative="1">
+      <w:start w:val="1"/>
+      <w:numFmt w:val="bullet"/>
+      <w:lvlText w:val="o"/>
+      <w:lvlJc w:val="left"/>
+      <w:pPr>
+        <w:ind w:left="1440" w:hanging="360"/>
+      </w:pPr>
+      <w:rPr>
+        <w:rFonts w:ascii="Courier New" w:hAnsi="Courier New" w:cs="Courier New" w:hint="default"/>
+      </w:rPr>
+    </w:lvl>
+    <w:lvl w:ilvl="2" w:tplc="040A0005" w:tentative="1">
+      <w:start w:val="1"/>
+      <w:numFmt w:val="bullet"/>
+      <w:lvlText w:val=""/>
+      <w:lvlJc w:val="left"/>
+      <w:pPr>
+        <w:ind w:left="2160" w:hanging="360"/>
+      </w:pPr>
+      <w:rPr>
+        <w:rFonts w:ascii="Wingdings" w:hAnsi="Wingdings" w:hint="default"/>
+      </w:rPr>
+    </w:lvl>
+    <w:lvl w:ilvl="3" w:tplc="040A0001" w:tentative="1">
+      <w:start w:val="1"/>
+      <w:numFmt w:val="bullet"/>
+      <w:lvlText w:val=""/>
+      <w:lvlJc w:val="left"/>
+      <w:pPr>
+        <w:ind w:left="2880" w:hanging="360"/>
+      </w:pPr>
+      <w:rPr>
+        <w:rFonts w:ascii="Symbol" w:hAnsi="Symbol" w:hint="default"/>
+      </w:rPr>
+    </w:lvl>
+    <w:lvl w:ilvl="4" w:tplc="040A0003" w:tentative="1">
+      <w:start w:val="1"/>
+      <w:numFmt w:val="bullet"/>
+      <w:lvlText w:val="o"/>
+      <w:lvlJc w:val="left"/>
+      <w:pPr>
+        <w:ind w:left="3600" w:hanging="360"/>
+      </w:pPr>
+      <w:rPr>
+        <w:rFonts w:ascii="Courier New" w:hAnsi="Courier New" w:cs="Courier New" w:hint="default"/>
+      </w:rPr>
+    </w:lvl>
+    <w:lvl w:ilvl="5" w:tplc="040A0005" w:tentative="1">
+      <w:start w:val="1"/>
+      <w:numFmt w:val="bullet"/>
+      <w:lvlText w:val=""/>
+      <w:lvlJc w:val="left"/>
+      <w:pPr>
+        <w:ind w:left="4320" w:hanging="360"/>
+      </w:pPr>
+      <w:rPr>
+        <w:rFonts w:ascii="Wingdings" w:hAnsi="Wingdings" w:hint="default"/>
+      </w:rPr>
+    </w:lvl>
+    <w:lvl w:ilvl="6" w:tplc="040A0001" w:tentative="1">
+      <w:start w:val="1"/>
+      <w:numFmt w:val="bullet"/>
+      <w:lvlText w:val=""/>
+      <w:lvlJc w:val="left"/>
+      <w:pPr>
+        <w:ind w:left="5040" w:hanging="360"/>
+      </w:pPr>
+      <w:rPr>
+        <w:rFonts w:ascii="Symbol" w:hAnsi="Symbol" w:hint="default"/>
+      </w:rPr>
+    </w:lvl>
+    <w:lvl w:ilvl="7" w:tplc="040A0003" w:tentative="1">
+      <w:start w:val="1"/>
+      <w:numFmt w:val="bullet"/>
+      <w:lvlText w:val="o"/>
+      <w:lvlJc w:val="left"/>
+      <w:pPr>
+        <w:ind w:left="5760" w:hanging="360"/>
+      </w:pPr>
+      <w:rPr>
+        <w:rFonts w:ascii="Courier New" w:hAnsi="Courier New" w:cs="Courier New" w:hint="default"/>
+      </w:rPr>
+    </w:lvl>
+    <w:lvl w:ilvl="8" w:tplc="040A0005" w:tentative="1">
+      <w:start w:val="1"/>
+      <w:numFmt w:val="bullet"/>
+      <w:lvlText w:val=""/>
+      <w:lvlJc w:val="left"/>
+      <w:pPr>
+        <w:ind w:left="6480" w:hanging="360"/>
+      </w:pPr>
+      <w:rPr>
+        <w:rFonts w:ascii="Wingdings" w:hAnsi="Wingdings" w:hint="default"/>
+      </w:rPr>
+    </w:lvl>
+  </w:abstractNum>
+  <w:abstractNum w:abstractNumId="1">
     <w:nsid w:val="265677AA"/>
     <w:multiLevelType w:val="hybridMultilevel"/>
-    <w:tmpl w:val="2C483D46"/>
-    <w:lvl w:ilvl="0" w:tplc="532AD358">
+    <w:tmpl w:val="59D23D4E"/>
+    <w:lvl w:ilvl="0" w:tplc="4756051C">
       <w:start w:val="1"/>
       <w:numFmt w:val="decimal"/>
-      <w:pStyle w:val="Ttulo1"/>
       <w:lvlText w:val="%1."/>
       <w:lvlJc w:val="left"/>
       <w:pPr>
-        <w:ind w:left="720" w:hanging="360"/>
+        <w:ind w:left="1068" w:hanging="360"/>
       </w:pPr>
     </w:lvl>
     <w:lvl w:ilvl="1" w:tplc="040A0019" w:tentative="1">
@@ -1684,7 +4171,7 @@
       <w:lvlText w:val="%2."/>
       <w:lvlJc w:val="left"/>
       <w:pPr>
-        <w:ind w:left="1440" w:hanging="360"/>
+        <w:ind w:left="1788" w:hanging="360"/>
       </w:pPr>
     </w:lvl>
     <w:lvl w:ilvl="2" w:tplc="040A001B" w:tentative="1">
@@ -1693,7 +4180,7 @@
       <w:lvlText w:val="%3."/>
       <w:lvlJc w:val="right"/>
       <w:pPr>
-        <w:ind w:left="2160" w:hanging="180"/>
+        <w:ind w:left="2508" w:hanging="180"/>
       </w:pPr>
     </w:lvl>
     <w:lvl w:ilvl="3" w:tplc="040A000F" w:tentative="1">
@@ -1702,7 +4189,7 @@
       <w:lvlText w:val="%4."/>
       <w:lvlJc w:val="left"/>
       <w:pPr>
-        <w:ind w:left="2880" w:hanging="360"/>
+        <w:ind w:left="3228" w:hanging="360"/>
       </w:pPr>
     </w:lvl>
     <w:lvl w:ilvl="4" w:tplc="040A0019" w:tentative="1">
@@ -1711,7 +4198,7 @@
       <w:lvlText w:val="%5."/>
       <w:lvlJc w:val="left"/>
       <w:pPr>
-        <w:ind w:left="3600" w:hanging="360"/>
+        <w:ind w:left="3948" w:hanging="360"/>
       </w:pPr>
     </w:lvl>
     <w:lvl w:ilvl="5" w:tplc="040A001B" w:tentative="1">
@@ -1720,7 +4207,7 @@
       <w:lvlText w:val="%6."/>
       <w:lvlJc w:val="right"/>
       <w:pPr>
-        <w:ind w:left="4320" w:hanging="180"/>
+        <w:ind w:left="4668" w:hanging="180"/>
       </w:pPr>
     </w:lvl>
     <w:lvl w:ilvl="6" w:tplc="040A000F" w:tentative="1">
@@ -1729,7 +4216,7 @@
       <w:lvlText w:val="%7."/>
       <w:lvlJc w:val="left"/>
       <w:pPr>
-        <w:ind w:left="5040" w:hanging="360"/>
+        <w:ind w:left="5388" w:hanging="360"/>
       </w:pPr>
     </w:lvl>
     <w:lvl w:ilvl="7" w:tplc="040A0019" w:tentative="1">
@@ -1738,7 +4225,7 @@
       <w:lvlText w:val="%8."/>
       <w:lvlJc w:val="left"/>
       <w:pPr>
-        <w:ind w:left="5760" w:hanging="360"/>
+        <w:ind w:left="6108" w:hanging="360"/>
       </w:pPr>
     </w:lvl>
     <w:lvl w:ilvl="8" w:tplc="040A001B" w:tentative="1">
@@ -1747,11 +4234,110 @@
       <w:lvlText w:val="%9."/>
       <w:lvlJc w:val="right"/>
       <w:pPr>
+        <w:ind w:left="6828" w:hanging="180"/>
+      </w:pPr>
+    </w:lvl>
+  </w:abstractNum>
+  <w:abstractNum w:abstractNumId="2">
+    <w:nsid w:val="2DCC2F78"/>
+    <w:multiLevelType w:val="hybridMultilevel"/>
+    <w:tmpl w:val="AFAAC03A"/>
+    <w:lvl w:ilvl="0" w:tplc="D4F2FF80">
+      <w:start w:val="1"/>
+      <w:numFmt w:val="decimal"/>
+      <w:pStyle w:val="Ttulo1"/>
+      <w:lvlText w:val="%1."/>
+      <w:lvlJc w:val="left"/>
+      <w:pPr>
+        <w:ind w:left="720" w:hanging="360"/>
+      </w:pPr>
+    </w:lvl>
+    <w:lvl w:ilvl="1" w:tplc="040A0019" w:tentative="1">
+      <w:start w:val="1"/>
+      <w:numFmt w:val="lowerLetter"/>
+      <w:lvlText w:val="%2."/>
+      <w:lvlJc w:val="left"/>
+      <w:pPr>
+        <w:ind w:left="1440" w:hanging="360"/>
+      </w:pPr>
+    </w:lvl>
+    <w:lvl w:ilvl="2" w:tplc="040A001B" w:tentative="1">
+      <w:start w:val="1"/>
+      <w:numFmt w:val="lowerRoman"/>
+      <w:lvlText w:val="%3."/>
+      <w:lvlJc w:val="right"/>
+      <w:pPr>
+        <w:ind w:left="2160" w:hanging="180"/>
+      </w:pPr>
+    </w:lvl>
+    <w:lvl w:ilvl="3" w:tplc="040A000F" w:tentative="1">
+      <w:start w:val="1"/>
+      <w:numFmt w:val="decimal"/>
+      <w:lvlText w:val="%4."/>
+      <w:lvlJc w:val="left"/>
+      <w:pPr>
+        <w:ind w:left="2880" w:hanging="360"/>
+      </w:pPr>
+    </w:lvl>
+    <w:lvl w:ilvl="4" w:tplc="040A0019" w:tentative="1">
+      <w:start w:val="1"/>
+      <w:numFmt w:val="lowerLetter"/>
+      <w:lvlText w:val="%5."/>
+      <w:lvlJc w:val="left"/>
+      <w:pPr>
+        <w:ind w:left="3600" w:hanging="360"/>
+      </w:pPr>
+    </w:lvl>
+    <w:lvl w:ilvl="5" w:tplc="040A001B" w:tentative="1">
+      <w:start w:val="1"/>
+      <w:numFmt w:val="lowerRoman"/>
+      <w:lvlText w:val="%6."/>
+      <w:lvlJc w:val="right"/>
+      <w:pPr>
+        <w:ind w:left="4320" w:hanging="180"/>
+      </w:pPr>
+    </w:lvl>
+    <w:lvl w:ilvl="6" w:tplc="040A000F" w:tentative="1">
+      <w:start w:val="1"/>
+      <w:numFmt w:val="decimal"/>
+      <w:lvlText w:val="%7."/>
+      <w:lvlJc w:val="left"/>
+      <w:pPr>
+        <w:ind w:left="5040" w:hanging="360"/>
+      </w:pPr>
+    </w:lvl>
+    <w:lvl w:ilvl="7" w:tplc="040A0019" w:tentative="1">
+      <w:start w:val="1"/>
+      <w:numFmt w:val="lowerLetter"/>
+      <w:lvlText w:val="%8."/>
+      <w:lvlJc w:val="left"/>
+      <w:pPr>
+        <w:ind w:left="5760" w:hanging="360"/>
+      </w:pPr>
+    </w:lvl>
+    <w:lvl w:ilvl="8" w:tplc="040A001B" w:tentative="1">
+      <w:start w:val="1"/>
+      <w:numFmt w:val="lowerRoman"/>
+      <w:lvlText w:val="%9."/>
+      <w:lvlJc w:val="right"/>
+      <w:pPr>
         <w:ind w:left="6480" w:hanging="180"/>
       </w:pPr>
     </w:lvl>
   </w:abstractNum>
   <w:num w:numId="1">
+    <w:abstractNumId w:val="1"/>
+  </w:num>
+  <w:num w:numId="2">
+    <w:abstractNumId w:val="1"/>
+    <w:lvlOverride w:ilvl="0">
+      <w:startOverride w:val="1"/>
+    </w:lvlOverride>
+  </w:num>
+  <w:num w:numId="3">
+    <w:abstractNumId w:val="2"/>
+  </w:num>
+  <w:num w:numId="4">
     <w:abstractNumId w:val="0"/>
   </w:num>
 </w:numbering>
@@ -2177,12 +4763,12 @@
     <w:link w:val="Ttulo1Car"/>
     <w:uiPriority w:val="9"/>
     <w:qFormat/>
-    <w:rsid w:val="00EA6E3F"/>
+    <w:rsid w:val="003C4D41"/>
     <w:pPr>
       <w:keepNext/>
       <w:keepLines/>
       <w:numPr>
-        <w:numId w:val="1"/>
+        <w:numId w:val="3"/>
       </w:numPr>
       <w:spacing w:before="240"/>
       <w:outlineLvl w:val="0"/>
@@ -2291,7 +4877,7 @@
     <w:basedOn w:val="Fuentedeprrafopredeter"/>
     <w:link w:val="Ttulo1"/>
     <w:uiPriority w:val="9"/>
-    <w:rsid w:val="00EA6E3F"/>
+    <w:rsid w:val="003C4D41"/>
     <w:rPr>
       <w:rFonts w:asciiTheme="majorHAnsi" w:eastAsiaTheme="majorEastAsia" w:hAnsiTheme="majorHAnsi" w:cstheme="majorBidi"/>
       <w:color w:val="2F5496" w:themeColor="accent1" w:themeShade="BF"/>
@@ -2529,6 +5115,52 @@
       <w:sz w:val="18"/>
       <w:szCs w:val="18"/>
     </w:rPr>
+  </w:style>
+  <w:style w:type="paragraph" w:customStyle="1" w:styleId="p1">
+    <w:name w:val="p1"/>
+    <w:basedOn w:val="Normal"/>
+    <w:rsid w:val="00BC0605"/>
+    <w:pPr>
+      <w:spacing w:line="240" w:lineRule="auto"/>
+    </w:pPr>
+    <w:rPr>
+      <w:rFonts w:ascii="Monaco" w:hAnsi="Monaco" w:cs="Times New Roman"/>
+      <w:sz w:val="17"/>
+      <w:szCs w:val="17"/>
+      <w:lang w:eastAsia="es-ES_tradnl"/>
+    </w:rPr>
+  </w:style>
+  <w:style w:type="character" w:customStyle="1" w:styleId="s1">
+    <w:name w:val="s1"/>
+    <w:basedOn w:val="Fuentedeprrafopredeter"/>
+    <w:rsid w:val="00BC0605"/>
+    <w:rPr>
+      <w:color w:val="931A68"/>
+    </w:rPr>
+  </w:style>
+  <w:style w:type="character" w:customStyle="1" w:styleId="s2">
+    <w:name w:val="s2"/>
+    <w:basedOn w:val="Fuentedeprrafopredeter"/>
+    <w:rsid w:val="00BC0605"/>
+    <w:rPr>
+      <w:color w:val="0326CC"/>
+    </w:rPr>
+  </w:style>
+  <w:style w:type="character" w:customStyle="1" w:styleId="apple-tab-span">
+    <w:name w:val="apple-tab-span"/>
+    <w:basedOn w:val="Fuentedeprrafopredeter"/>
+    <w:rsid w:val="00BC0605"/>
+  </w:style>
+  <w:style w:type="paragraph" w:styleId="Prrafodelista">
+    <w:name w:val="List Paragraph"/>
+    <w:basedOn w:val="Normal"/>
+    <w:uiPriority w:val="34"/>
+    <w:qFormat/>
+    <w:rsid w:val="003C4D41"/>
+    <w:pPr>
+      <w:ind w:left="720"/>
+      <w:contextualSpacing/>
+    </w:pPr>
   </w:style>
 </w:styles>
 </file>
@@ -2799,7 +5431,7 @@
 </file>
 
 <file path=customXml/itemProps1.xml><?xml version="1.0" encoding="utf-8"?>
-<ds:datastoreItem xmlns:ds="http://schemas.openxmlformats.org/officeDocument/2006/customXml" ds:itemID="{9EC90B33-06FA-2A4D-B551-93D8CE7C180F}">
+<ds:datastoreItem xmlns:ds="http://schemas.openxmlformats.org/officeDocument/2006/customXml" ds:itemID="{C75ED37B-3276-1544-B991-7E6D67A7C7FB}">
   <ds:schemaRefs>
     <ds:schemaRef ds:uri="http://schemas.openxmlformats.org/officeDocument/2006/bibliography"/>
   </ds:schemaRefs>
